--- a/tuan4/apf.docx
+++ b/tuan4/apf.docx
@@ -51,11 +51,24 @@
         <w:jc w:val="both"/>
         <w:rPr>
           <w:rFonts w:ascii="Times New Roman" w:hAnsi="Times New Roman" w:cs="Times New Roman"/>
-          <w:sz w:val="28"/>
-          <w:szCs w:val="28"/>
-          <w:lang w:val="vi-VN"/>
-        </w:rPr>
-      </w:pPr>
+          <w:b/>
+          <w:bCs/>
+          <w:sz w:val="32"/>
+          <w:szCs w:val="32"/>
+          <w:lang w:val="vi-VN"/>
+        </w:rPr>
+      </w:pPr>
+      <w:r>
+        <w:rPr>
+          <w:rFonts w:ascii="Times New Roman" w:hAnsi="Times New Roman" w:cs="Times New Roman"/>
+          <w:b/>
+          <w:bCs/>
+          <w:sz w:val="32"/>
+          <w:szCs w:val="32"/>
+          <w:lang w:val="vi-VN"/>
+        </w:rPr>
+        <w:t>A. Cơ sở lý thuyết</w:t>
+      </w:r>
     </w:p>
     <w:p>
       <w:pPr>
@@ -83,45 +96,7 @@
           <w:szCs w:val="28"/>
           <w:lang w:val="vi-VN"/>
         </w:rPr>
-        <w:t xml:space="preserve">Bài toán được biểu diễn qua </w:t>
-      </w:r>
-      <w:r>
-        <w:rPr>
-          <w:rFonts w:ascii="Times New Roman" w:hAnsi="Times New Roman" w:cs="Times New Roman"/>
-          <w:i/>
-          <w:iCs/>
-          <w:sz w:val="28"/>
-          <w:szCs w:val="28"/>
-        </w:rPr>
-        <w:t>H</w:t>
-      </w:r>
-      <w:r>
-        <w:rPr>
-          <w:rFonts w:ascii="Times New Roman" w:hAnsi="Times New Roman" w:cs="Times New Roman"/>
-          <w:i/>
-          <w:iCs/>
-          <w:sz w:val="28"/>
-          <w:szCs w:val="28"/>
-          <w:lang w:val="vi-VN"/>
-        </w:rPr>
-        <w:t>ình 1</w:t>
-      </w:r>
-      <w:r>
-        <w:rPr>
-          <w:rFonts w:ascii="Times New Roman" w:hAnsi="Times New Roman" w:cs="Times New Roman"/>
-          <w:sz w:val="28"/>
-          <w:szCs w:val="28"/>
-        </w:rPr>
-        <w:t>.</w:t>
-      </w:r>
-      <w:r>
-        <w:rPr>
-          <w:rFonts w:ascii="Times New Roman" w:hAnsi="Times New Roman" w:cs="Times New Roman"/>
-          <w:sz w:val="28"/>
-          <w:szCs w:val="28"/>
-          <w:lang w:val="vi-VN"/>
-        </w:rPr>
-        <w:t xml:space="preserve"> Cung cấp vận tốc hai bánh xe dựa trên mạng nơ ron nhân tạo dùng dữ liệu từ 8 cảm biến khoảng cách. </w:t>
+        <w:t xml:space="preserve">Hệ thống điều khiển cần xây dựng được biểu diễn trong Hình 1. Hệ thống dựa trên phương pháp trường thế nhân tạo với lực hút đến đích và lực đẩy giữa các robot, khi tổng hợp lực bằng 0, nhiễu hướng được thêm nhằm giúp robot thoát khỏi trạng thái tĩnh và tiếp tục đến đích. </w:t>
       </w:r>
     </w:p>
     <w:p>
@@ -129,8 +104,11 @@
         <w:jc w:val="center"/>
         <w:rPr>
           <w:rFonts w:ascii="Times New Roman" w:hAnsi="Times New Roman" w:cs="Times New Roman"/>
-          <w:sz w:val="28"/>
-          <w:szCs w:val="28"/>
+          <w:i/>
+          <w:iCs/>
+          <w:sz w:val="24"/>
+          <w:szCs w:val="24"/>
+          <w:lang w:val="vi-VN"/>
         </w:rPr>
       </w:pPr>
       <w:r>
@@ -139,13 +117,14 @@
           <w:i/>
           <w:iCs/>
           <w:noProof/>
-          <w:sz w:val="28"/>
-          <w:szCs w:val="28"/>
+          <w:sz w:val="24"/>
+          <w:szCs w:val="24"/>
+          <w:lang w:val="vi-VN"/>
         </w:rPr>
         <w:drawing>
-          <wp:inline distT="0" distB="0" distL="0" distR="0" wp14:anchorId="6CBCE9CE" wp14:editId="0064B62A">
-            <wp:extent cx="3422072" cy="1840460"/>
-            <wp:effectExtent l="0" t="0" r="6985" b="7620"/>
+          <wp:inline distT="0" distB="0" distL="0" distR="0" wp14:anchorId="36EA389B" wp14:editId="3B65180A">
+            <wp:extent cx="4851233" cy="1004455"/>
+            <wp:effectExtent l="0" t="0" r="6985" b="5715"/>
             <wp:docPr id="1" name="Picture 1"/>
             <wp:cNvGraphicFramePr>
               <a:graphicFrameLocks xmlns:a="http://schemas.openxmlformats.org/drawingml/2006/main" noChangeAspect="1"/>
@@ -166,7 +145,7 @@
                   <pic:spPr>
                     <a:xfrm>
                       <a:off x="0" y="0"/>
-                      <a:ext cx="3429449" cy="1844427"/>
+                      <a:ext cx="4874732" cy="1009321"/>
                     </a:xfrm>
                     <a:prstGeom prst="rect">
                       <a:avLst/>
@@ -198,83 +177,74 @@
           <w:iCs/>
           <w:sz w:val="24"/>
           <w:szCs w:val="24"/>
-        </w:rPr>
-        <w:t>Hình</w:t>
-      </w:r>
-      <w:r>
-        <w:rPr>
-          <w:rFonts w:ascii="Times New Roman" w:hAnsi="Times New Roman" w:cs="Times New Roman"/>
-          <w:i/>
-          <w:iCs/>
+          <w:lang w:val="vi-VN"/>
+        </w:rPr>
+        <w:t>Hình 1. Hệ thống điều khiển cần xây dựng</w:t>
+      </w:r>
+    </w:p>
+    <w:p>
+      <w:pPr>
+        <w:rPr>
+          <w:rFonts w:ascii="Times New Roman" w:hAnsi="Times New Roman" w:cs="Times New Roman"/>
           <w:sz w:val="24"/>
           <w:szCs w:val="24"/>
           <w:lang w:val="vi-VN"/>
         </w:rPr>
-        <w:t xml:space="preserve"> 1. Biểu diễn bài toán.</w:t>
-      </w:r>
-    </w:p>
-    <w:p>
-      <w:pPr>
-        <w:jc w:val="both"/>
-        <w:rPr>
-          <w:rFonts w:ascii="Times New Roman" w:hAnsi="Times New Roman" w:cs="Times New Roman"/>
-          <w:sz w:val="28"/>
-          <w:szCs w:val="28"/>
-          <w:lang w:val="vi-VN"/>
-        </w:rPr>
-      </w:pPr>
-      <w:r>
-        <w:rPr>
-          <w:rFonts w:ascii="Times New Roman" w:hAnsi="Times New Roman" w:cs="Times New Roman"/>
-          <w:sz w:val="28"/>
-          <w:szCs w:val="28"/>
+      </w:pPr>
+      <w:r>
+        <w:rPr>
+          <w:rFonts w:ascii="Times New Roman" w:hAnsi="Times New Roman" w:cs="Times New Roman"/>
+          <w:sz w:val="24"/>
+          <w:szCs w:val="24"/>
+          <w:lang w:val="vi-VN"/>
         </w:rPr>
         <w:tab/>
       </w:r>
       <w:r>
         <w:rPr>
           <w:rFonts w:ascii="Times New Roman" w:hAnsi="Times New Roman" w:cs="Times New Roman"/>
-          <w:sz w:val="28"/>
-          <w:szCs w:val="28"/>
-        </w:rPr>
-        <w:t>Bài</w:t>
-      </w:r>
-      <w:r>
-        <w:rPr>
-          <w:rFonts w:ascii="Times New Roman" w:hAnsi="Times New Roman" w:cs="Times New Roman"/>
-          <w:sz w:val="28"/>
-          <w:szCs w:val="28"/>
-          <w:lang w:val="vi-VN"/>
-        </w:rPr>
-        <w:t xml:space="preserve"> toán được triển khai trong ROS, dữ liệu từ 8 vị trí khoảng cách trên được chọn tại 8 góc của cảm biến LiDAR.</w:t>
-      </w:r>
-      <w:r>
-        <w:rPr>
-          <w:rFonts w:ascii="Times New Roman" w:hAnsi="Times New Roman" w:cs="Times New Roman"/>
-          <w:sz w:val="28"/>
-          <w:szCs w:val="28"/>
-          <w:lang w:val="vi-VN"/>
-        </w:rPr>
-        <w:t xml:space="preserve"> Từ vận tốc hai bánh, vận tốc tuyến tính</w:t>
-      </w:r>
-      <w:r>
-        <w:rPr>
-          <w:rFonts w:ascii="Times New Roman" w:hAnsi="Times New Roman" w:cs="Times New Roman"/>
-          <w:sz w:val="28"/>
-          <w:szCs w:val="28"/>
-          <w:lang w:val="vi-VN"/>
-        </w:rPr>
-        <w:t xml:space="preserve"> </w:t>
-      </w:r>
-      <w:r>
-        <w:rPr>
-          <w:rFonts w:ascii="Times New Roman" w:hAnsi="Times New Roman" w:cs="Times New Roman"/>
-          <w:position w:val="-6"/>
-          <w:sz w:val="28"/>
-          <w:szCs w:val="28"/>
-          <w:lang w:val="vi-VN"/>
-        </w:rPr>
-        <w:object w:dxaOrig="240" w:dyaOrig="279" w14:anchorId="71CC9365">
+          <w:sz w:val="24"/>
+          <w:szCs w:val="24"/>
+          <w:lang w:val="vi-VN"/>
+        </w:rPr>
+        <w:t>Phương trình biểu diễn lực đẩy để tránh vật cản tĩnh là:</w:t>
+      </w:r>
+    </w:p>
+    <w:p>
+      <w:pPr>
+        <w:rPr>
+          <w:rFonts w:ascii="Times New Roman" w:hAnsi="Times New Roman" w:cs="Times New Roman"/>
+          <w:sz w:val="24"/>
+          <w:szCs w:val="24"/>
+        </w:rPr>
+      </w:pPr>
+      <w:r>
+        <w:rPr>
+          <w:rFonts w:ascii="Times New Roman" w:hAnsi="Times New Roman" w:cs="Times New Roman"/>
+          <w:sz w:val="24"/>
+          <w:szCs w:val="24"/>
+          <w:lang w:val="vi-VN"/>
+        </w:rPr>
+        <w:tab/>
+      </w:r>
+      <w:r>
+        <w:rPr>
+          <w:rFonts w:ascii="Times New Roman" w:hAnsi="Times New Roman" w:cs="Times New Roman"/>
+          <w:sz w:val="24"/>
+          <w:szCs w:val="24"/>
+          <w:lang w:val="vi-VN"/>
+        </w:rPr>
+        <w:tab/>
+      </w:r>
+      <w:r>
+        <w:rPr>
+          <w:rFonts w:ascii="Times New Roman" w:hAnsi="Times New Roman" w:cs="Times New Roman"/>
+          <w:position w:val="-64"/>
+          <w:sz w:val="24"/>
+          <w:szCs w:val="24"/>
+          <w:lang w:val="vi-VN"/>
+        </w:rPr>
+        <w:object w:dxaOrig="2840" w:dyaOrig="1400" w14:anchorId="7F581091">
           <v:shapetype id="_x0000_t75" coordsize="21600,21600" o:spt="75" o:preferrelative="t" path="m@4@5l@4@11@9@11@9@5xe" filled="f" stroked="f">
             <v:stroke joinstyle="miter"/>
             <v:formulas>
@@ -294,54 +264,258 @@
             <v:path o:extrusionok="f" gradientshapeok="t" o:connecttype="rect"/>
             <o:lock v:ext="edit" aspectratio="t"/>
           </v:shapetype>
-          <v:shape id="_x0000_i1025" type="#_x0000_t75" style="width:12pt;height:13.9pt" o:ole="">
+          <v:shape id="_x0000_i1025" type="#_x0000_t75" style="width:142.35pt;height:69.8pt" o:ole="">
             <v:imagedata r:id="rId5" o:title=""/>
           </v:shape>
-          <o:OLEObject Type="Embed" ProgID="Equation.DSMT4" ShapeID="_x0000_i1025" DrawAspect="Content" ObjectID="_1773494869" r:id="rId6"/>
+          <o:OLEObject Type="Embed" ProgID="Equation.DSMT4" ShapeID="_x0000_i1025" DrawAspect="Content" ObjectID="_1773563598" r:id="rId6"/>
         </w:object>
       </w:r>
-      <w:r>
-        <w:rPr>
-          <w:rFonts w:ascii="Times New Roman" w:hAnsi="Times New Roman" w:cs="Times New Roman"/>
-          <w:sz w:val="28"/>
-          <w:szCs w:val="28"/>
-          <w:lang w:val="vi-VN"/>
-        </w:rPr>
-        <w:t xml:space="preserve"> và góc xoay</w:t>
-      </w:r>
-      <w:r>
-        <w:rPr>
-          <w:rFonts w:ascii="Times New Roman" w:hAnsi="Times New Roman" w:cs="Times New Roman"/>
-          <w:sz w:val="28"/>
-          <w:szCs w:val="28"/>
-          <w:lang w:val="vi-VN"/>
+    </w:p>
+    <w:p>
+      <w:pPr>
+        <w:jc w:val="both"/>
+        <w:rPr>
+          <w:rFonts w:ascii="Times New Roman" w:hAnsi="Times New Roman" w:cs="Times New Roman"/>
+          <w:sz w:val="28"/>
+          <w:szCs w:val="28"/>
+        </w:rPr>
+      </w:pPr>
+      <w:proofErr w:type="spellStart"/>
+      <w:r>
+        <w:rPr>
+          <w:rFonts w:ascii="Times New Roman" w:hAnsi="Times New Roman" w:cs="Times New Roman"/>
+          <w:sz w:val="28"/>
+          <w:szCs w:val="28"/>
+        </w:rPr>
+        <w:t>t</w:t>
+      </w:r>
+      <w:r>
+        <w:rPr>
+          <w:rFonts w:ascii="Times New Roman" w:hAnsi="Times New Roman" w:cs="Times New Roman"/>
+          <w:sz w:val="28"/>
+          <w:szCs w:val="28"/>
+        </w:rPr>
+        <w:t>rong</w:t>
+      </w:r>
+      <w:proofErr w:type="spellEnd"/>
+      <w:r>
+        <w:rPr>
+          <w:rFonts w:ascii="Times New Roman" w:hAnsi="Times New Roman" w:cs="Times New Roman"/>
+          <w:sz w:val="28"/>
+          <w:szCs w:val="28"/>
         </w:rPr>
         <w:t xml:space="preserve"> </w:t>
       </w:r>
       <w:r>
         <w:rPr>
           <w:rFonts w:ascii="Times New Roman" w:hAnsi="Times New Roman" w:cs="Times New Roman"/>
-          <w:position w:val="-6"/>
-          <w:sz w:val="28"/>
-          <w:szCs w:val="28"/>
-          <w:lang w:val="vi-VN"/>
-        </w:rPr>
-        <w:object w:dxaOrig="240" w:dyaOrig="220" w14:anchorId="329D768B">
-          <v:shape id="_x0000_i1026" type="#_x0000_t75" style="width:12pt;height:10.9pt" o:ole="">
+          <w:sz w:val="28"/>
+          <w:szCs w:val="28"/>
+          <w:lang w:val="vi-VN"/>
+        </w:rPr>
+        <w:t xml:space="preserve">đó </w:t>
+      </w:r>
+      <w:r>
+        <w:rPr>
+          <w:rFonts w:ascii="Times New Roman" w:hAnsi="Times New Roman" w:cs="Times New Roman"/>
+          <w:i/>
+          <w:iCs/>
+          <w:sz w:val="28"/>
+          <w:szCs w:val="28"/>
+          <w:lang w:val="vi-VN"/>
+        </w:rPr>
+        <w:t>S</w:t>
+      </w:r>
+      <w:r>
+        <w:rPr>
+          <w:rFonts w:ascii="Times New Roman" w:hAnsi="Times New Roman" w:cs="Times New Roman"/>
+          <w:sz w:val="28"/>
+          <w:szCs w:val="28"/>
+          <w:lang w:val="vi-VN"/>
+        </w:rPr>
+        <w:t xml:space="preserve"> là phạm vi ảnh hưởng của vật cản, </w:t>
+      </w:r>
+      <w:r>
+        <w:rPr>
+          <w:rFonts w:ascii="Times New Roman" w:hAnsi="Times New Roman" w:cs="Times New Roman"/>
+          <w:i/>
+          <w:iCs/>
+          <w:sz w:val="28"/>
+          <w:szCs w:val="28"/>
+          <w:lang w:val="vi-VN"/>
+        </w:rPr>
+        <w:t>R</w:t>
+      </w:r>
+      <w:r>
+        <w:rPr>
+          <w:rFonts w:ascii="Times New Roman" w:hAnsi="Times New Roman" w:cs="Times New Roman"/>
+          <w:sz w:val="28"/>
+          <w:szCs w:val="28"/>
+          <w:lang w:val="vi-VN"/>
+        </w:rPr>
+        <w:t xml:space="preserve"> là bán kính vật cản, </w:t>
+      </w:r>
+      <w:r>
+        <w:rPr>
+          <w:rFonts w:ascii="Times New Roman" w:hAnsi="Times New Roman" w:cs="Times New Roman"/>
+          <w:i/>
+          <w:iCs/>
+          <w:sz w:val="28"/>
+          <w:szCs w:val="28"/>
+          <w:lang w:val="vi-VN"/>
+        </w:rPr>
+        <w:t>G</w:t>
+      </w:r>
+      <w:r>
+        <w:rPr>
+          <w:rFonts w:ascii="Times New Roman" w:hAnsi="Times New Roman" w:cs="Times New Roman"/>
+          <w:sz w:val="28"/>
+          <w:szCs w:val="28"/>
+          <w:lang w:val="vi-VN"/>
+        </w:rPr>
+        <w:t xml:space="preserve"> là hệ số, </w:t>
+      </w:r>
+      <w:r>
+        <w:rPr>
+          <w:rFonts w:ascii="Times New Roman" w:hAnsi="Times New Roman" w:cs="Times New Roman"/>
+          <w:i/>
+          <w:iCs/>
+          <w:sz w:val="28"/>
+          <w:szCs w:val="28"/>
+          <w:lang w:val="vi-VN"/>
+        </w:rPr>
+        <w:t>d</w:t>
+      </w:r>
+      <w:r>
+        <w:rPr>
+          <w:rFonts w:ascii="Times New Roman" w:hAnsi="Times New Roman" w:cs="Times New Roman"/>
+          <w:sz w:val="28"/>
+          <w:szCs w:val="28"/>
+          <w:lang w:val="vi-VN"/>
+        </w:rPr>
+        <w:t xml:space="preserve"> là khoảng cách từ robot tới tâm vật cản, </w:t>
+      </w:r>
+      <w:r>
+        <w:rPr>
+          <w:rFonts w:ascii="Times New Roman" w:hAnsi="Times New Roman" w:cs="Times New Roman"/>
+          <w:i/>
+          <w:iCs/>
+          <w:sz w:val="28"/>
+          <w:szCs w:val="28"/>
+          <w:lang w:val="vi-VN"/>
+        </w:rPr>
+        <w:t>V</w:t>
+      </w:r>
+      <w:r>
+        <w:rPr>
+          <w:rFonts w:ascii="Times New Roman" w:hAnsi="Times New Roman" w:cs="Times New Roman"/>
+          <w:i/>
+          <w:iCs/>
+          <w:sz w:val="28"/>
+          <w:szCs w:val="28"/>
+          <w:vertAlign w:val="subscript"/>
+          <w:lang w:val="vi-VN"/>
+        </w:rPr>
+        <w:t>magnitude</w:t>
+      </w:r>
+      <w:r>
+        <w:rPr>
+          <w:rFonts w:ascii="Times New Roman" w:hAnsi="Times New Roman" w:cs="Times New Roman"/>
+          <w:sz w:val="28"/>
+          <w:szCs w:val="28"/>
+          <w:lang w:val="vi-VN"/>
+        </w:rPr>
+        <w:t xml:space="preserve"> là vecto dọc theo đường nối giữa robot và vật cản, chiều hướng ra khỏi vật cản. </w:t>
+      </w:r>
+      <w:r>
+        <w:rPr>
+          <w:rFonts w:ascii="Times New Roman" w:hAnsi="Times New Roman" w:cs="Times New Roman"/>
+          <w:sz w:val="28"/>
+          <w:szCs w:val="28"/>
+        </w:rPr>
+        <w:tab/>
+      </w:r>
+    </w:p>
+    <w:p>
+      <w:pPr>
+        <w:jc w:val="both"/>
+        <w:rPr>
+          <w:rFonts w:ascii="Times New Roman" w:hAnsi="Times New Roman" w:cs="Times New Roman"/>
+          <w:sz w:val="28"/>
+          <w:szCs w:val="28"/>
+          <w:lang w:val="vi-VN"/>
+        </w:rPr>
+      </w:pPr>
+      <w:r>
+        <w:rPr>
+          <w:rFonts w:ascii="Times New Roman" w:hAnsi="Times New Roman" w:cs="Times New Roman"/>
+          <w:sz w:val="28"/>
+          <w:szCs w:val="28"/>
+        </w:rPr>
+        <w:tab/>
+      </w:r>
+      <w:proofErr w:type="spellStart"/>
+      <w:r>
+        <w:rPr>
+          <w:rFonts w:ascii="Times New Roman" w:hAnsi="Times New Roman" w:cs="Times New Roman"/>
+          <w:sz w:val="28"/>
+          <w:szCs w:val="28"/>
+        </w:rPr>
+        <w:t>Phương</w:t>
+      </w:r>
+      <w:proofErr w:type="spellEnd"/>
+      <w:r>
+        <w:rPr>
+          <w:rFonts w:ascii="Times New Roman" w:hAnsi="Times New Roman" w:cs="Times New Roman"/>
+          <w:sz w:val="28"/>
+          <w:szCs w:val="28"/>
+          <w:lang w:val="vi-VN"/>
+        </w:rPr>
+        <w:t xml:space="preserve"> trình biểu diễn lực hút về đích:</w:t>
+      </w:r>
+    </w:p>
+    <w:p>
+      <w:pPr>
+        <w:jc w:val="both"/>
+        <w:rPr>
+          <w:rFonts w:ascii="Times New Roman" w:hAnsi="Times New Roman" w:cs="Times New Roman"/>
+          <w:sz w:val="28"/>
+          <w:szCs w:val="28"/>
+        </w:rPr>
+      </w:pPr>
+      <w:r>
+        <w:rPr>
+          <w:rFonts w:ascii="Times New Roman" w:hAnsi="Times New Roman" w:cs="Times New Roman"/>
+          <w:sz w:val="28"/>
+          <w:szCs w:val="28"/>
+          <w:lang w:val="vi-VN"/>
+        </w:rPr>
+        <w:tab/>
+      </w:r>
+      <w:r>
+        <w:rPr>
+          <w:rFonts w:ascii="Times New Roman" w:hAnsi="Times New Roman" w:cs="Times New Roman"/>
+          <w:sz w:val="28"/>
+          <w:szCs w:val="28"/>
+          <w:lang w:val="vi-VN"/>
+        </w:rPr>
+        <w:tab/>
+      </w:r>
+      <w:r>
+        <w:rPr>
+          <w:rFonts w:ascii="Times New Roman" w:hAnsi="Times New Roman" w:cs="Times New Roman"/>
+          <w:position w:val="-14"/>
+          <w:sz w:val="28"/>
+          <w:szCs w:val="28"/>
+          <w:lang w:val="vi-VN"/>
+        </w:rPr>
+        <w:object w:dxaOrig="1400" w:dyaOrig="380" w14:anchorId="7D58DCB9">
+          <v:shape id="_x0000_i1026" type="#_x0000_t75" style="width:69.8pt;height:19.1pt" o:ole="">
             <v:imagedata r:id="rId7" o:title=""/>
           </v:shape>
-          <o:OLEObject Type="Embed" ProgID="Equation.DSMT4" ShapeID="_x0000_i1026" DrawAspect="Content" ObjectID="_1773494870" r:id="rId8"/>
+          <o:OLEObject Type="Embed" ProgID="Equation.DSMT4" ShapeID="_x0000_i1026" DrawAspect="Content" ObjectID="_1773563599" r:id="rId8"/>
         </w:object>
       </w:r>
-      <w:r>
-        <w:rPr>
-          <w:rFonts w:ascii="Times New Roman" w:hAnsi="Times New Roman" w:cs="Times New Roman"/>
-          <w:sz w:val="28"/>
-          <w:szCs w:val="28"/>
-          <w:lang w:val="vi-VN"/>
-        </w:rPr>
-        <w:t xml:space="preserve"> được tính theo công thức: </w:t>
-      </w:r>
     </w:p>
     <w:p>
       <w:pPr>
@@ -350,6 +524,138 @@
           <w:rFonts w:ascii="Times New Roman" w:hAnsi="Times New Roman" w:cs="Times New Roman"/>
           <w:sz w:val="28"/>
           <w:szCs w:val="28"/>
+          <w:lang w:val="vi-VN"/>
+        </w:rPr>
+      </w:pPr>
+      <w:proofErr w:type="spellStart"/>
+      <w:r>
+        <w:rPr>
+          <w:rFonts w:ascii="Times New Roman" w:hAnsi="Times New Roman" w:cs="Times New Roman"/>
+          <w:sz w:val="28"/>
+          <w:szCs w:val="28"/>
+        </w:rPr>
+        <w:t>t</w:t>
+      </w:r>
+      <w:r>
+        <w:rPr>
+          <w:rFonts w:ascii="Times New Roman" w:hAnsi="Times New Roman" w:cs="Times New Roman"/>
+          <w:sz w:val="28"/>
+          <w:szCs w:val="28"/>
+        </w:rPr>
+        <w:t>rong</w:t>
+      </w:r>
+      <w:proofErr w:type="spellEnd"/>
+      <w:r>
+        <w:rPr>
+          <w:rFonts w:ascii="Times New Roman" w:hAnsi="Times New Roman" w:cs="Times New Roman"/>
+          <w:sz w:val="28"/>
+          <w:szCs w:val="28"/>
+          <w:lang w:val="vi-VN"/>
+        </w:rPr>
+        <w:t xml:space="preserve"> đó </w:t>
+      </w:r>
+      <w:r>
+        <w:rPr>
+          <w:rFonts w:ascii="Times New Roman" w:hAnsi="Times New Roman" w:cs="Times New Roman"/>
+          <w:i/>
+          <w:iCs/>
+          <w:sz w:val="28"/>
+          <w:szCs w:val="28"/>
+          <w:lang w:val="vi-VN"/>
+        </w:rPr>
+        <w:t>K</w:t>
+      </w:r>
+      <w:r>
+        <w:rPr>
+          <w:rFonts w:ascii="Times New Roman" w:hAnsi="Times New Roman" w:cs="Times New Roman"/>
+          <w:sz w:val="28"/>
+          <w:szCs w:val="28"/>
+          <w:lang w:val="vi-VN"/>
+        </w:rPr>
+        <w:t xml:space="preserve"> là hệ số, </w:t>
+      </w:r>
+      <w:r>
+        <w:rPr>
+          <w:rFonts w:ascii="Times New Roman" w:hAnsi="Times New Roman" w:cs="Times New Roman"/>
+          <w:i/>
+          <w:iCs/>
+          <w:sz w:val="28"/>
+          <w:szCs w:val="28"/>
+          <w:lang w:val="vi-VN"/>
+        </w:rPr>
+        <w:t>d</w:t>
+      </w:r>
+      <w:r>
+        <w:rPr>
+          <w:rFonts w:ascii="Times New Roman" w:hAnsi="Times New Roman" w:cs="Times New Roman"/>
+          <w:i/>
+          <w:iCs/>
+          <w:sz w:val="28"/>
+          <w:szCs w:val="28"/>
+          <w:vertAlign w:val="subscript"/>
+          <w:lang w:val="vi-VN"/>
+        </w:rPr>
+        <w:t>rg</w:t>
+      </w:r>
+      <w:r>
+        <w:rPr>
+          <w:rFonts w:ascii="Times New Roman" w:hAnsi="Times New Roman" w:cs="Times New Roman"/>
+          <w:sz w:val="28"/>
+          <w:szCs w:val="28"/>
+          <w:lang w:val="vi-VN"/>
+        </w:rPr>
+        <w:t xml:space="preserve"> là khoảng cách từ robot đến đích, </w:t>
+      </w:r>
+      <w:r>
+        <w:rPr>
+          <w:rFonts w:ascii="Times New Roman" w:hAnsi="Times New Roman" w:cs="Times New Roman"/>
+          <w:i/>
+          <w:iCs/>
+          <w:sz w:val="28"/>
+          <w:szCs w:val="28"/>
+          <w:lang w:val="vi-VN"/>
+        </w:rPr>
+        <w:t>V</w:t>
+      </w:r>
+      <w:r>
+        <w:rPr>
+          <w:rFonts w:ascii="Times New Roman" w:hAnsi="Times New Roman" w:cs="Times New Roman"/>
+          <w:i/>
+          <w:iCs/>
+          <w:sz w:val="28"/>
+          <w:szCs w:val="28"/>
+          <w:vertAlign w:val="subscript"/>
+          <w:lang w:val="vi-VN"/>
+        </w:rPr>
+        <w:t>direction</w:t>
+      </w:r>
+      <w:r>
+        <w:rPr>
+          <w:rFonts w:ascii="Times New Roman" w:hAnsi="Times New Roman" w:cs="Times New Roman"/>
+          <w:sz w:val="28"/>
+          <w:szCs w:val="28"/>
+          <w:lang w:val="vi-VN"/>
+        </w:rPr>
+        <w:t xml:space="preserve"> là vecto dọc theo đường nối giữa robot và đích, chiều hướng đến </w:t>
+      </w:r>
+      <w:r>
+        <w:rPr>
+          <w:rFonts w:ascii="Times New Roman" w:hAnsi="Times New Roman" w:cs="Times New Roman"/>
+          <w:sz w:val="28"/>
+          <w:szCs w:val="28"/>
+          <w:lang w:val="vi-VN"/>
+        </w:rPr>
+        <w:t>đích.</w:t>
+      </w:r>
+    </w:p>
+    <w:p>
+      <w:pPr>
+        <w:jc w:val="both"/>
+        <w:rPr>
+          <w:rFonts w:ascii="Times New Roman" w:hAnsi="Times New Roman" w:cs="Times New Roman"/>
+          <w:sz w:val="28"/>
+          <w:szCs w:val="28"/>
+          <w:lang w:val="vi-VN"/>
         </w:rPr>
       </w:pPr>
       <w:r>
@@ -360,381 +666,16 @@
           <w:lang w:val="vi-VN"/>
         </w:rPr>
         <w:tab/>
-      </w:r>
-      <w:r>
-        <w:rPr>
-          <w:rFonts w:ascii="Times New Roman" w:hAnsi="Times New Roman" w:cs="Times New Roman"/>
-          <w:sz w:val="28"/>
-          <w:szCs w:val="28"/>
-          <w:lang w:val="vi-VN"/>
-        </w:rPr>
-        <w:tab/>
-      </w:r>
-      <w:r>
-        <w:rPr>
-          <w:rFonts w:ascii="Times New Roman" w:hAnsi="Times New Roman" w:cs="Times New Roman"/>
-          <w:position w:val="-30"/>
-          <w:sz w:val="28"/>
-          <w:szCs w:val="28"/>
-          <w:lang w:val="vi-VN"/>
-        </w:rPr>
-        <w:object w:dxaOrig="1540" w:dyaOrig="680" w14:anchorId="7C369B5E">
-          <v:shape id="_x0000_i1027" type="#_x0000_t75" style="width:76.9pt;height:34.15pt" o:ole="">
-            <v:imagedata r:id="rId9" o:title=""/>
-          </v:shape>
-          <o:OLEObject Type="Embed" ProgID="Equation.DSMT4" ShapeID="_x0000_i1027" DrawAspect="Content" ObjectID="_1773494871" r:id="rId10"/>
-        </w:object>
-      </w:r>
-    </w:p>
-    <w:p>
-      <w:pPr>
-        <w:jc w:val="both"/>
-        <w:rPr>
-          <w:rFonts w:ascii="Times New Roman" w:hAnsi="Times New Roman" w:cs="Times New Roman"/>
-          <w:sz w:val="28"/>
-          <w:szCs w:val="28"/>
-        </w:rPr>
-      </w:pPr>
-      <w:r>
-        <w:rPr>
-          <w:rFonts w:ascii="Times New Roman" w:hAnsi="Times New Roman" w:cs="Times New Roman"/>
-          <w:sz w:val="28"/>
-          <w:szCs w:val="28"/>
-        </w:rPr>
-        <w:tab/>
-      </w:r>
-      <w:r>
-        <w:rPr>
-          <w:rFonts w:ascii="Times New Roman" w:hAnsi="Times New Roman" w:cs="Times New Roman"/>
-          <w:sz w:val="28"/>
-          <w:szCs w:val="28"/>
-        </w:rPr>
-        <w:tab/>
-      </w:r>
-      <w:r>
-        <w:rPr>
-          <w:rFonts w:ascii="Times New Roman" w:hAnsi="Times New Roman" w:cs="Times New Roman"/>
-          <w:position w:val="-24"/>
-          <w:sz w:val="28"/>
-          <w:szCs w:val="28"/>
-        </w:rPr>
-        <w:object w:dxaOrig="1180" w:dyaOrig="620" w14:anchorId="2B5B9B4C">
-          <v:shape id="_x0000_i1028" type="#_x0000_t75" style="width:58.9pt;height:31.15pt" o:ole="">
-            <v:imagedata r:id="rId11" o:title=""/>
-          </v:shape>
-          <o:OLEObject Type="Embed" ProgID="Equation.DSMT4" ShapeID="_x0000_i1028" DrawAspect="Content" ObjectID="_1773494872" r:id="rId12"/>
-        </w:object>
-      </w:r>
-    </w:p>
-    <w:p>
-      <w:pPr>
-        <w:jc w:val="both"/>
-        <w:rPr>
-          <w:rFonts w:ascii="Times New Roman" w:hAnsi="Times New Roman" w:cs="Times New Roman"/>
-          <w:sz w:val="28"/>
-          <w:szCs w:val="28"/>
-          <w:lang w:val="vi-VN"/>
-        </w:rPr>
-      </w:pPr>
-      <w:r>
-        <w:rPr>
-          <w:rFonts w:ascii="Times New Roman" w:hAnsi="Times New Roman" w:cs="Times New Roman"/>
-          <w:sz w:val="28"/>
-          <w:szCs w:val="28"/>
-        </w:rPr>
-        <w:t>trong đó</w:t>
-      </w:r>
-      <w:r>
-        <w:rPr>
-          <w:rFonts w:ascii="Times New Roman" w:hAnsi="Times New Roman" w:cs="Times New Roman"/>
-          <w:sz w:val="28"/>
-          <w:szCs w:val="28"/>
-          <w:lang w:val="vi-VN"/>
-        </w:rPr>
-        <w:t xml:space="preserve">, </w:t>
-      </w:r>
-      <w:r>
-        <w:rPr>
-          <w:rFonts w:ascii="Times New Roman" w:hAnsi="Times New Roman" w:cs="Times New Roman"/>
-          <w:position w:val="-12"/>
-          <w:sz w:val="28"/>
-          <w:szCs w:val="28"/>
-          <w:lang w:val="vi-VN"/>
-        </w:rPr>
-        <w:object w:dxaOrig="499" w:dyaOrig="360" w14:anchorId="598B3B2D">
-          <v:shape id="_x0000_i1029" type="#_x0000_t75" style="width:25.15pt;height:18pt" o:ole="">
-            <v:imagedata r:id="rId13" o:title=""/>
-          </v:shape>
-          <o:OLEObject Type="Embed" ProgID="Equation.DSMT4" ShapeID="_x0000_i1029" DrawAspect="Content" ObjectID="_1773494873" r:id="rId14"/>
-        </w:object>
-      </w:r>
-      <w:r>
-        <w:rPr>
-          <w:rFonts w:ascii="Times New Roman" w:hAnsi="Times New Roman" w:cs="Times New Roman"/>
-          <w:sz w:val="28"/>
-          <w:szCs w:val="28"/>
-        </w:rPr>
-        <w:t xml:space="preserve"> là</w:t>
-      </w:r>
-      <w:r>
-        <w:rPr>
-          <w:rFonts w:ascii="Times New Roman" w:hAnsi="Times New Roman" w:cs="Times New Roman"/>
-          <w:sz w:val="28"/>
-          <w:szCs w:val="28"/>
-          <w:lang w:val="vi-VN"/>
-        </w:rPr>
-        <w:t xml:space="preserve"> bán kính từng bánh xe</w:t>
-      </w:r>
-      <w:r>
-        <w:rPr>
-          <w:rFonts w:ascii="Times New Roman" w:hAnsi="Times New Roman" w:cs="Times New Roman"/>
-          <w:sz w:val="28"/>
-          <w:szCs w:val="28"/>
-        </w:rPr>
-        <w:t xml:space="preserve">; </w:t>
-      </w:r>
-      <w:r>
-        <w:rPr>
-          <w:rFonts w:ascii="Times New Roman" w:hAnsi="Times New Roman" w:cs="Times New Roman"/>
-          <w:position w:val="-12"/>
-          <w:sz w:val="28"/>
-          <w:szCs w:val="28"/>
-          <w:lang w:val="vi-VN"/>
-        </w:rPr>
-        <w:object w:dxaOrig="600" w:dyaOrig="360" w14:anchorId="6153F115">
-          <v:shape id="_x0000_i1030" type="#_x0000_t75" style="width:30pt;height:18pt" o:ole="">
-            <v:imagedata r:id="rId15" o:title=""/>
-          </v:shape>
-          <o:OLEObject Type="Embed" ProgID="Equation.DSMT4" ShapeID="_x0000_i1030" DrawAspect="Content" ObjectID="_1773494874" r:id="rId16"/>
-        </w:object>
-      </w:r>
-      <w:r>
-        <w:rPr>
-          <w:rFonts w:ascii="Times New Roman" w:hAnsi="Times New Roman" w:cs="Times New Roman"/>
-          <w:sz w:val="28"/>
-          <w:szCs w:val="28"/>
-          <w:lang w:val="vi-VN"/>
-        </w:rPr>
-        <w:t xml:space="preserve"> là vận tốc từng bánh xe</w:t>
-      </w:r>
-      <w:r>
-        <w:rPr>
-          <w:rFonts w:ascii="Times New Roman" w:hAnsi="Times New Roman" w:cs="Times New Roman"/>
-          <w:sz w:val="28"/>
-          <w:szCs w:val="28"/>
-        </w:rPr>
-        <w:t xml:space="preserve">; </w:t>
-      </w:r>
-      <w:r>
-        <w:rPr>
-          <w:rFonts w:ascii="Times New Roman" w:hAnsi="Times New Roman" w:cs="Times New Roman"/>
-          <w:position w:val="-4"/>
-          <w:sz w:val="28"/>
-          <w:szCs w:val="28"/>
-        </w:rPr>
-        <w:object w:dxaOrig="220" w:dyaOrig="260" w14:anchorId="76ADC2F3">
-          <v:shape id="_x0000_i1031" type="#_x0000_t75" style="width:10.9pt;height:13.15pt" o:ole="">
-            <v:imagedata r:id="rId17" o:title=""/>
-          </v:shape>
-          <o:OLEObject Type="Embed" ProgID="Equation.DSMT4" ShapeID="_x0000_i1031" DrawAspect="Content" ObjectID="_1773494875" r:id="rId18"/>
-        </w:object>
-      </w:r>
-      <w:r>
-        <w:rPr>
-          <w:rFonts w:ascii="Times New Roman" w:hAnsi="Times New Roman" w:cs="Times New Roman"/>
-          <w:sz w:val="28"/>
-          <w:szCs w:val="28"/>
-          <w:lang w:val="vi-VN"/>
-        </w:rPr>
-        <w:t>là chiều rộng xe.</w:t>
-      </w:r>
-    </w:p>
-    <w:p>
-      <w:pPr>
-        <w:jc w:val="both"/>
-        <w:rPr>
-          <w:rFonts w:ascii="Times New Roman" w:hAnsi="Times New Roman" w:cs="Times New Roman"/>
-          <w:sz w:val="28"/>
-          <w:szCs w:val="28"/>
-          <w:lang w:val="vi-VN"/>
-        </w:rPr>
-      </w:pPr>
-      <w:r>
-        <w:rPr>
-          <w:rFonts w:ascii="Times New Roman" w:hAnsi="Times New Roman" w:cs="Times New Roman"/>
-          <w:sz w:val="28"/>
-          <w:szCs w:val="28"/>
-        </w:rPr>
-        <w:tab/>
-        <w:t>Trọng</w:t>
-      </w:r>
-      <w:r>
-        <w:rPr>
-          <w:rFonts w:ascii="Times New Roman" w:hAnsi="Times New Roman" w:cs="Times New Roman"/>
-          <w:sz w:val="28"/>
-          <w:szCs w:val="28"/>
-          <w:lang w:val="vi-VN"/>
-        </w:rPr>
-        <w:t xml:space="preserve"> số </w:t>
-      </w:r>
-      <w:r>
-        <w:rPr>
-          <w:rFonts w:ascii="Times New Roman" w:hAnsi="Times New Roman" w:cs="Times New Roman"/>
-          <w:position w:val="-6"/>
-          <w:sz w:val="28"/>
-          <w:szCs w:val="28"/>
-          <w:lang w:val="vi-VN"/>
-        </w:rPr>
-        <w:object w:dxaOrig="240" w:dyaOrig="220" w14:anchorId="0BA327EB">
-          <v:shape id="_x0000_i1032" type="#_x0000_t75" style="width:12pt;height:10.9pt" o:ole="">
-            <v:imagedata r:id="rId19" o:title=""/>
-          </v:shape>
-          <o:OLEObject Type="Embed" ProgID="Equation.DSMT4" ShapeID="_x0000_i1032" DrawAspect="Content" ObjectID="_1773494876" r:id="rId20"/>
-        </w:object>
-      </w:r>
-      <w:r>
-        <w:rPr>
-          <w:rFonts w:ascii="Times New Roman" w:hAnsi="Times New Roman" w:cs="Times New Roman"/>
-          <w:sz w:val="28"/>
-          <w:szCs w:val="28"/>
-          <w:lang w:val="vi-VN"/>
-        </w:rPr>
-        <w:t xml:space="preserve"> được chọn như </w:t>
-      </w:r>
-      <w:r>
-        <w:rPr>
-          <w:rFonts w:ascii="Times New Roman" w:hAnsi="Times New Roman" w:cs="Times New Roman"/>
-          <w:sz w:val="28"/>
-          <w:szCs w:val="28"/>
-          <w:lang w:val="vi-VN"/>
-        </w:rPr>
-        <w:t>sau:</w:t>
-      </w:r>
-    </w:p>
-    <w:p>
-      <w:pPr>
-        <w:jc w:val="both"/>
-        <w:rPr>
-          <w:rFonts w:ascii="Times New Roman" w:hAnsi="Times New Roman" w:cs="Times New Roman"/>
-          <w:sz w:val="28"/>
-          <w:szCs w:val="28"/>
-        </w:rPr>
-      </w:pPr>
-      <w:r>
-        <w:rPr>
-          <w:rFonts w:ascii="Times New Roman" w:hAnsi="Times New Roman" w:cs="Times New Roman"/>
-          <w:sz w:val="28"/>
-          <w:szCs w:val="28"/>
-          <w:lang w:val="vi-VN"/>
-        </w:rPr>
-        <w:tab/>
-      </w:r>
-      <w:r>
-        <w:rPr>
-          <w:rFonts w:ascii="Times New Roman" w:hAnsi="Times New Roman" w:cs="Times New Roman"/>
-          <w:sz w:val="28"/>
-          <w:szCs w:val="28"/>
-          <w:lang w:val="vi-VN"/>
-        </w:rPr>
-        <w:tab/>
-      </w:r>
-      <w:r>
-        <w:rPr>
-          <w:rFonts w:ascii="Times New Roman" w:hAnsi="Times New Roman" w:cs="Times New Roman"/>
-          <w:position w:val="-30"/>
-          <w:sz w:val="28"/>
-          <w:szCs w:val="28"/>
-          <w:lang w:val="vi-VN"/>
-        </w:rPr>
-        <w:object w:dxaOrig="5520" w:dyaOrig="720" w14:anchorId="05B94EA5">
-          <v:shape id="_x0000_i1033" type="#_x0000_t75" style="width:276pt;height:36pt" o:ole="">
-            <v:imagedata r:id="rId21" o:title=""/>
-          </v:shape>
-          <o:OLEObject Type="Embed" ProgID="Equation.DSMT4" ShapeID="_x0000_i1033" DrawAspect="Content" ObjectID="_1773494877" r:id="rId22"/>
-        </w:object>
-      </w:r>
-    </w:p>
-    <w:p>
-      <w:pPr>
-        <w:jc w:val="both"/>
-        <w:rPr>
-          <w:rFonts w:ascii="Times New Roman" w:hAnsi="Times New Roman" w:cs="Times New Roman"/>
-          <w:sz w:val="28"/>
-          <w:szCs w:val="28"/>
-          <w:lang w:val="vi-VN"/>
-        </w:rPr>
-      </w:pPr>
-      <w:r>
-        <w:rPr>
-          <w:rFonts w:ascii="Times New Roman" w:hAnsi="Times New Roman" w:cs="Times New Roman"/>
-          <w:sz w:val="28"/>
-          <w:szCs w:val="28"/>
-          <w:lang w:val="vi-VN"/>
-        </w:rPr>
-        <w:t xml:space="preserve">do khi robot gặp vật cản bên trái, khoảng cách tại vị trí [6, 7, 8] giảm, để robot tránh vật cản thì vận tốc bên bánh trái cần tăng lên, vì vậy trọng số tại vị trí [6, 7, 8] cần tăng lên. Tương tự </w:t>
-      </w:r>
-      <w:r>
-        <w:rPr>
-          <w:rFonts w:ascii="Times New Roman" w:hAnsi="Times New Roman" w:cs="Times New Roman"/>
-          <w:sz w:val="28"/>
-          <w:szCs w:val="28"/>
-          <w:lang w:val="vi-VN"/>
-        </w:rPr>
-        <w:t>tại vị trí [0, 1, 2]</w:t>
-      </w:r>
-      <w:r>
-        <w:rPr>
-          <w:rFonts w:ascii="Times New Roman" w:hAnsi="Times New Roman" w:cs="Times New Roman"/>
-          <w:sz w:val="28"/>
-          <w:szCs w:val="28"/>
-          <w:lang w:val="vi-VN"/>
-        </w:rPr>
-        <w:t xml:space="preserve">. </w:t>
-      </w:r>
-      <w:r>
-        <w:rPr>
-          <w:rFonts w:ascii="Times New Roman" w:hAnsi="Times New Roman" w:cs="Times New Roman"/>
-          <w:sz w:val="28"/>
-          <w:szCs w:val="28"/>
-          <w:lang w:val="vi-VN"/>
-        </w:rPr>
-        <w:tab/>
-      </w:r>
-    </w:p>
-    <w:p>
-      <w:pPr>
-        <w:jc w:val="both"/>
-        <w:rPr>
-          <w:rFonts w:ascii="Times New Roman" w:hAnsi="Times New Roman" w:cs="Times New Roman"/>
-          <w:sz w:val="28"/>
-          <w:szCs w:val="28"/>
-          <w:lang w:val="vi-VN"/>
-        </w:rPr>
-      </w:pPr>
-      <w:r>
-        <w:rPr>
-          <w:rFonts w:ascii="Times New Roman" w:hAnsi="Times New Roman" w:cs="Times New Roman"/>
-          <w:sz w:val="28"/>
-          <w:szCs w:val="28"/>
-        </w:rPr>
-        <w:tab/>
-      </w:r>
-      <w:r>
-        <w:rPr>
-          <w:rFonts w:ascii="Times New Roman" w:hAnsi="Times New Roman" w:cs="Times New Roman"/>
-          <w:sz w:val="28"/>
-          <w:szCs w:val="28"/>
-        </w:rPr>
-        <w:t>Môi</w:t>
-      </w:r>
-      <w:r>
-        <w:rPr>
-          <w:rFonts w:ascii="Times New Roman" w:hAnsi="Times New Roman" w:cs="Times New Roman"/>
-          <w:sz w:val="28"/>
-          <w:szCs w:val="28"/>
-          <w:lang w:val="vi-VN"/>
-        </w:rPr>
-        <w:t xml:space="preserve"> trường sử dụng thể hiện trong </w:t>
+        <w:t>Robot được xây dựng di chuyển theo 8 hướng</w:t>
+      </w:r>
+      <w:r>
+        <w:rPr>
+          <w:rFonts w:ascii="Times New Roman" w:hAnsi="Times New Roman" w:cs="Times New Roman"/>
+          <w:sz w:val="28"/>
+          <w:szCs w:val="28"/>
+          <w:lang w:val="vi-VN"/>
+        </w:rPr>
+        <w:t xml:space="preserve"> như </w:t>
       </w:r>
       <w:r>
         <w:rPr>
@@ -777,9 +718,9 @@
         </w:rPr>
         <w:lastRenderedPageBreak/>
         <w:drawing>
-          <wp:inline distT="0" distB="0" distL="0" distR="0" wp14:anchorId="49AB19BC" wp14:editId="1439C6AF">
-            <wp:extent cx="3313123" cy="3086100"/>
-            <wp:effectExtent l="0" t="0" r="1905" b="0"/>
+          <wp:inline distT="0" distB="0" distL="0" distR="0" wp14:anchorId="193571C3" wp14:editId="44A6BD18">
+            <wp:extent cx="1609347" cy="1609347"/>
+            <wp:effectExtent l="0" t="0" r="0" b="0"/>
             <wp:docPr id="2" name="Picture 2"/>
             <wp:cNvGraphicFramePr>
               <a:graphicFrameLocks xmlns:a="http://schemas.openxmlformats.org/drawingml/2006/main" noChangeAspect="1"/>
@@ -788,166 +729,11 @@
               <a:graphicData uri="http://schemas.openxmlformats.org/drawingml/2006/picture">
                 <pic:pic xmlns:pic="http://schemas.openxmlformats.org/drawingml/2006/picture">
                   <pic:nvPicPr>
-                    <pic:cNvPr id="1" name=""/>
+                    <pic:cNvPr id="2" name="Picture 2"/>
                     <pic:cNvPicPr/>
                   </pic:nvPicPr>
                   <pic:blipFill>
-                    <a:blip r:embed="rId23"/>
-                    <a:stretch>
-                      <a:fillRect/>
-                    </a:stretch>
-                  </pic:blipFill>
-                  <pic:spPr>
-                    <a:xfrm>
-                      <a:off x="0" y="0"/>
-                      <a:ext cx="3315057" cy="3087902"/>
-                    </a:xfrm>
-                    <a:prstGeom prst="rect">
-                      <a:avLst/>
-                    </a:prstGeom>
-                  </pic:spPr>
-                </pic:pic>
-              </a:graphicData>
-            </a:graphic>
-          </wp:inline>
-        </w:drawing>
-      </w:r>
-    </w:p>
-    <w:p>
-      <w:pPr>
-        <w:jc w:val="center"/>
-        <w:rPr>
-          <w:rFonts w:ascii="Times New Roman" w:hAnsi="Times New Roman" w:cs="Times New Roman"/>
-          <w:i/>
-          <w:iCs/>
-          <w:sz w:val="24"/>
-          <w:szCs w:val="24"/>
-          <w:lang w:val="vi-VN"/>
-        </w:rPr>
-      </w:pPr>
-      <w:r>
-        <w:rPr>
-          <w:rFonts w:ascii="Times New Roman" w:hAnsi="Times New Roman" w:cs="Times New Roman"/>
-          <w:i/>
-          <w:iCs/>
-          <w:sz w:val="24"/>
-          <w:szCs w:val="24"/>
-          <w:lang w:val="vi-VN"/>
-        </w:rPr>
-        <w:t>Hình 2. Môi trường sử dụng</w:t>
-      </w:r>
-    </w:p>
-    <w:p>
-      <w:pPr>
-        <w:jc w:val="both"/>
-        <w:rPr>
-          <w:rFonts w:ascii="Times New Roman" w:hAnsi="Times New Roman" w:cs="Times New Roman"/>
-          <w:sz w:val="28"/>
-          <w:szCs w:val="28"/>
-          <w:lang w:val="vi-VN"/>
-        </w:rPr>
-      </w:pPr>
-      <w:r>
-        <w:rPr>
-          <w:rFonts w:ascii="Times New Roman" w:hAnsi="Times New Roman" w:cs="Times New Roman"/>
-          <w:sz w:val="28"/>
-          <w:szCs w:val="28"/>
-        </w:rPr>
-        <w:tab/>
-      </w:r>
-      <w:r>
-        <w:rPr>
-          <w:rFonts w:ascii="Times New Roman" w:hAnsi="Times New Roman" w:cs="Times New Roman"/>
-          <w:sz w:val="28"/>
-          <w:szCs w:val="28"/>
-        </w:rPr>
-        <w:t>Quỹ</w:t>
-      </w:r>
-      <w:r>
-        <w:rPr>
-          <w:rFonts w:ascii="Times New Roman" w:hAnsi="Times New Roman" w:cs="Times New Roman"/>
-          <w:sz w:val="28"/>
-          <w:szCs w:val="28"/>
-          <w:lang w:val="vi-VN"/>
-        </w:rPr>
-        <w:t xml:space="preserve"> đạo đường đi của robot được thể hiện trong </w:t>
-      </w:r>
-      <w:r>
-        <w:rPr>
-          <w:rFonts w:ascii="Times New Roman" w:hAnsi="Times New Roman" w:cs="Times New Roman"/>
-          <w:i/>
-          <w:iCs/>
-          <w:sz w:val="28"/>
-          <w:szCs w:val="28"/>
-          <w:lang w:val="vi-VN"/>
-        </w:rPr>
-        <w:t xml:space="preserve">Hình </w:t>
-      </w:r>
-      <w:r>
-        <w:rPr>
-          <w:rFonts w:ascii="Times New Roman" w:hAnsi="Times New Roman" w:cs="Times New Roman"/>
-          <w:i/>
-          <w:iCs/>
-          <w:sz w:val="28"/>
-          <w:szCs w:val="28"/>
-          <w:lang w:val="vi-VN"/>
-        </w:rPr>
-        <w:t>3</w:t>
-      </w:r>
-      <w:r>
-        <w:rPr>
-          <w:rFonts w:ascii="Times New Roman" w:hAnsi="Times New Roman" w:cs="Times New Roman"/>
-          <w:sz w:val="28"/>
-          <w:szCs w:val="28"/>
-          <w:lang w:val="vi-VN"/>
-        </w:rPr>
-        <w:t>, vật cản được biểu diễn là các đường tròn màu đỏ</w:t>
-      </w:r>
-      <w:r>
-        <w:rPr>
-          <w:rFonts w:ascii="Times New Roman" w:hAnsi="Times New Roman" w:cs="Times New Roman"/>
-          <w:sz w:val="28"/>
-          <w:szCs w:val="28"/>
-          <w:lang w:val="vi-VN"/>
-        </w:rPr>
-        <w:t xml:space="preserve">. </w:t>
-      </w:r>
-    </w:p>
-    <w:p>
-      <w:pPr>
-        <w:jc w:val="center"/>
-        <w:rPr>
-          <w:rFonts w:ascii="Times New Roman" w:hAnsi="Times New Roman" w:cs="Times New Roman"/>
-          <w:sz w:val="28"/>
-          <w:szCs w:val="28"/>
-          <w:lang w:val="vi-VN"/>
-        </w:rPr>
-      </w:pPr>
-      <w:r>
-        <w:rPr>
-          <w:rFonts w:ascii="Times New Roman" w:hAnsi="Times New Roman" w:cs="Times New Roman"/>
-          <w:noProof/>
-          <w:sz w:val="28"/>
-          <w:szCs w:val="28"/>
-          <w:lang w:val="vi-VN"/>
-        </w:rPr>
-        <w:drawing>
-          <wp:inline distT="0" distB="0" distL="0" distR="0" wp14:anchorId="0AE3342C" wp14:editId="4845F286">
-            <wp:extent cx="3321773" cy="2489200"/>
-            <wp:effectExtent l="0" t="0" r="0" b="6350"/>
-            <wp:docPr id="3" name="Picture 3"/>
-            <wp:cNvGraphicFramePr>
-              <a:graphicFrameLocks xmlns:a="http://schemas.openxmlformats.org/drawingml/2006/main" noChangeAspect="1"/>
-            </wp:cNvGraphicFramePr>
-            <a:graphic xmlns:a="http://schemas.openxmlformats.org/drawingml/2006/main">
-              <a:graphicData uri="http://schemas.openxmlformats.org/drawingml/2006/picture">
-                <pic:pic xmlns:pic="http://schemas.openxmlformats.org/drawingml/2006/picture">
-                  <pic:nvPicPr>
-                    <pic:cNvPr id="3" name="Picture 3"/>
-                    <pic:cNvPicPr/>
-                  </pic:nvPicPr>
-                  <pic:blipFill>
-                    <a:blip r:embed="rId24" cstate="print">
+                    <a:blip r:embed="rId9" cstate="print">
                       <a:extLst>
                         <a:ext uri="{28A0092B-C50C-407E-A947-70E740481C1C}">
                           <a14:useLocalDpi xmlns:a14="http://schemas.microsoft.com/office/drawing/2010/main" val="0"/>
@@ -961,7 +747,7 @@
                   <pic:spPr>
                     <a:xfrm>
                       <a:off x="0" y="0"/>
-                      <a:ext cx="3326750" cy="2492930"/>
+                      <a:ext cx="1609347" cy="1609347"/>
                     </a:xfrm>
                     <a:prstGeom prst="rect">
                       <a:avLst/>
@@ -981,31 +767,1018 @@
           <w:rFonts w:ascii="Times New Roman" w:hAnsi="Times New Roman" w:cs="Times New Roman"/>
           <w:i/>
           <w:iCs/>
-          <w:sz w:val="24"/>
-          <w:szCs w:val="24"/>
-          <w:lang w:val="vi-VN"/>
-        </w:rPr>
-      </w:pPr>
-      <w:r>
-        <w:rPr>
-          <w:rFonts w:ascii="Times New Roman" w:hAnsi="Times New Roman" w:cs="Times New Roman"/>
-          <w:i/>
-          <w:iCs/>
-          <w:sz w:val="24"/>
-          <w:szCs w:val="24"/>
+          <w:sz w:val="28"/>
+          <w:szCs w:val="28"/>
+          <w:lang w:val="vi-VN"/>
+        </w:rPr>
+      </w:pPr>
+      <w:r>
+        <w:rPr>
+          <w:rFonts w:ascii="Times New Roman" w:hAnsi="Times New Roman" w:cs="Times New Roman"/>
+          <w:i/>
+          <w:iCs/>
+          <w:sz w:val="28"/>
+          <w:szCs w:val="28"/>
+          <w:lang w:val="vi-VN"/>
+        </w:rPr>
+        <w:t xml:space="preserve">Hình 2. Hướng </w:t>
+      </w:r>
+      <w:r>
+        <w:rPr>
+          <w:rFonts w:ascii="Times New Roman" w:hAnsi="Times New Roman" w:cs="Times New Roman"/>
+          <w:i/>
+          <w:iCs/>
+          <w:sz w:val="28"/>
+          <w:szCs w:val="28"/>
+          <w:lang w:val="vi-VN"/>
+        </w:rPr>
+        <w:t>có thể di chuyển của robot</w:t>
+      </w:r>
+    </w:p>
+    <w:p>
+      <w:pPr>
+        <w:jc w:val="both"/>
+        <w:rPr>
+          <w:rFonts w:ascii="Times New Roman" w:hAnsi="Times New Roman" w:cs="Times New Roman"/>
+          <w:sz w:val="28"/>
+          <w:szCs w:val="28"/>
+          <w:lang w:val="vi-VN"/>
+        </w:rPr>
+      </w:pPr>
+      <w:r>
+        <w:rPr>
+          <w:rFonts w:ascii="Times New Roman" w:hAnsi="Times New Roman" w:cs="Times New Roman"/>
+          <w:sz w:val="28"/>
+          <w:szCs w:val="28"/>
+          <w:lang w:val="vi-VN"/>
+        </w:rPr>
+        <w:tab/>
+        <w:t>Khi tổng hợp lực giữa lực đẩy và lực hút bằng 0, robot ở trạng tĩnh, cần có thêm nhiễu về hướng để robot di chuyển và tiếp tục về đích.</w:t>
+      </w:r>
+      <w:r>
+        <w:rPr>
+          <w:rFonts w:ascii="Times New Roman" w:hAnsi="Times New Roman" w:cs="Times New Roman"/>
+          <w:sz w:val="28"/>
+          <w:szCs w:val="28"/>
+          <w:lang w:val="vi-VN"/>
+        </w:rPr>
+        <w:t xml:space="preserve"> Nhiễu được lấy ngẫu nhiên là một trong tám hướng trên. </w:t>
+      </w:r>
+    </w:p>
+    <w:p>
+      <w:pPr>
+        <w:jc w:val="both"/>
+        <w:rPr>
+          <w:rFonts w:ascii="Times New Roman" w:hAnsi="Times New Roman" w:cs="Times New Roman"/>
+          <w:b/>
+          <w:bCs/>
+          <w:sz w:val="32"/>
+          <w:szCs w:val="32"/>
+          <w:lang w:val="vi-VN"/>
+        </w:rPr>
+      </w:pPr>
+      <w:r>
+        <w:rPr>
+          <w:rFonts w:ascii="Times New Roman" w:hAnsi="Times New Roman" w:cs="Times New Roman"/>
+          <w:b/>
+          <w:bCs/>
+          <w:sz w:val="32"/>
+          <w:szCs w:val="32"/>
+        </w:rPr>
+        <w:t>B</w:t>
+      </w:r>
+      <w:r>
+        <w:rPr>
+          <w:rFonts w:ascii="Times New Roman" w:hAnsi="Times New Roman" w:cs="Times New Roman"/>
+          <w:b/>
+          <w:bCs/>
+          <w:sz w:val="32"/>
+          <w:szCs w:val="32"/>
+          <w:lang w:val="vi-VN"/>
+        </w:rPr>
+        <w:t xml:space="preserve">. Kết quả mô phỏng </w:t>
+      </w:r>
+    </w:p>
+    <w:p>
+      <w:pPr>
+        <w:jc w:val="both"/>
+        <w:rPr>
+          <w:rFonts w:ascii="Times New Roman" w:hAnsi="Times New Roman" w:cs="Times New Roman"/>
+          <w:sz w:val="28"/>
+          <w:szCs w:val="28"/>
+          <w:lang w:val="vi-VN"/>
+        </w:rPr>
+      </w:pPr>
+      <w:r>
+        <w:rPr>
+          <w:rFonts w:ascii="Times New Roman" w:hAnsi="Times New Roman" w:cs="Times New Roman"/>
+          <w:sz w:val="28"/>
+          <w:szCs w:val="28"/>
+          <w:lang w:val="vi-VN"/>
+        </w:rPr>
+        <w:tab/>
+        <w:t>Tập hợp các robot nằm trên đường tròn tâm (10,10) bán kính 10 (m).</w:t>
+      </w:r>
+      <w:r>
+        <w:rPr>
+          <w:rFonts w:ascii="Times New Roman" w:hAnsi="Times New Roman" w:cs="Times New Roman"/>
+          <w:sz w:val="28"/>
+          <w:szCs w:val="28"/>
+          <w:lang w:val="vi-VN"/>
+        </w:rPr>
+        <w:t xml:space="preserve"> Các hệ số của robot được liệt kê trong Bảng 1.</w:t>
+      </w:r>
+    </w:p>
+    <w:p>
+      <w:pPr>
+        <w:jc w:val="both"/>
+        <w:rPr>
+          <w:rFonts w:ascii="Times New Roman" w:hAnsi="Times New Roman" w:cs="Times New Roman"/>
+          <w:sz w:val="28"/>
+          <w:szCs w:val="28"/>
+          <w:lang w:val="vi-VN"/>
+        </w:rPr>
+      </w:pPr>
+      <w:r>
+        <w:rPr>
+          <w:rFonts w:ascii="Times New Roman" w:hAnsi="Times New Roman" w:cs="Times New Roman"/>
+          <w:sz w:val="28"/>
+          <w:szCs w:val="28"/>
+          <w:lang w:val="vi-VN"/>
+        </w:rPr>
+        <w:t>Bảng 1. Hệ số của robot</w:t>
+      </w:r>
+    </w:p>
+    <w:tbl>
+      <w:tblPr>
+        <w:tblStyle w:val="TableGrid"/>
+        <w:tblW w:w="0" w:type="auto"/>
+        <w:jc w:val="center"/>
+        <w:tblLook w:val="04A0" w:firstRow="1" w:lastRow="0" w:firstColumn="1" w:lastColumn="0" w:noHBand="0" w:noVBand="1"/>
+      </w:tblPr>
+      <w:tblGrid>
+        <w:gridCol w:w="3505"/>
+        <w:gridCol w:w="2728"/>
+      </w:tblGrid>
+      <w:tr>
+        <w:trPr>
+          <w:jc w:val="center"/>
+        </w:trPr>
+        <w:tc>
+          <w:tcPr>
+            <w:tcW w:w="3505" w:type="dxa"/>
+          </w:tcPr>
+          <w:p>
+            <w:pPr>
+              <w:jc w:val="center"/>
+              <w:rPr>
+                <w:rFonts w:ascii="Times New Roman" w:hAnsi="Times New Roman" w:cs="Times New Roman"/>
+                <w:b/>
+                <w:bCs/>
+                <w:sz w:val="28"/>
+                <w:szCs w:val="28"/>
+                <w:lang w:val="vi-VN"/>
+              </w:rPr>
+            </w:pPr>
+            <w:r>
+              <w:rPr>
+                <w:rFonts w:ascii="Times New Roman" w:hAnsi="Times New Roman" w:cs="Times New Roman"/>
+                <w:b/>
+                <w:bCs/>
+                <w:sz w:val="28"/>
+                <w:szCs w:val="28"/>
+                <w:lang w:val="vi-VN"/>
+              </w:rPr>
+              <w:t>Tên hệ số</w:t>
+            </w:r>
+          </w:p>
+        </w:tc>
+        <w:tc>
+          <w:tcPr>
+            <w:tcW w:w="2728" w:type="dxa"/>
+          </w:tcPr>
+          <w:p>
+            <w:pPr>
+              <w:jc w:val="center"/>
+              <w:rPr>
+                <w:rFonts w:ascii="Times New Roman" w:hAnsi="Times New Roman" w:cs="Times New Roman"/>
+                <w:b/>
+                <w:bCs/>
+                <w:sz w:val="28"/>
+                <w:szCs w:val="28"/>
+                <w:lang w:val="vi-VN"/>
+              </w:rPr>
+            </w:pPr>
+            <w:r>
+              <w:rPr>
+                <w:rFonts w:ascii="Times New Roman" w:hAnsi="Times New Roman" w:cs="Times New Roman"/>
+                <w:b/>
+                <w:bCs/>
+                <w:sz w:val="28"/>
+                <w:szCs w:val="28"/>
+                <w:lang w:val="vi-VN"/>
+              </w:rPr>
+              <w:t>Thông số</w:t>
+            </w:r>
+          </w:p>
+        </w:tc>
+      </w:tr>
+      <w:tr>
+        <w:trPr>
+          <w:jc w:val="center"/>
+        </w:trPr>
+        <w:tc>
+          <w:tcPr>
+            <w:tcW w:w="3505" w:type="dxa"/>
+          </w:tcPr>
+          <w:p>
+            <w:pPr>
+              <w:jc w:val="center"/>
+              <w:rPr>
+                <w:rFonts w:ascii="Times New Roman" w:hAnsi="Times New Roman" w:cs="Times New Roman"/>
+                <w:sz w:val="28"/>
+                <w:szCs w:val="28"/>
+                <w:lang w:val="vi-VN"/>
+              </w:rPr>
+            </w:pPr>
+            <w:r>
+              <w:rPr>
+                <w:rFonts w:ascii="Times New Roman" w:hAnsi="Times New Roman" w:cs="Times New Roman"/>
+                <w:sz w:val="28"/>
+                <w:szCs w:val="28"/>
+                <w:lang w:val="vi-VN"/>
+              </w:rPr>
+              <w:t>Bán kính robot</w:t>
+            </w:r>
+          </w:p>
+        </w:tc>
+        <w:tc>
+          <w:tcPr>
+            <w:tcW w:w="2728" w:type="dxa"/>
+          </w:tcPr>
+          <w:p>
+            <w:pPr>
+              <w:jc w:val="center"/>
+              <w:rPr>
+                <w:rFonts w:ascii="Times New Roman" w:hAnsi="Times New Roman" w:cs="Times New Roman"/>
+                <w:sz w:val="28"/>
+                <w:szCs w:val="28"/>
+                <w:lang w:val="vi-VN"/>
+              </w:rPr>
+            </w:pPr>
+            <w:r>
+              <w:rPr>
+                <w:rFonts w:ascii="Times New Roman" w:hAnsi="Times New Roman" w:cs="Times New Roman"/>
+                <w:sz w:val="28"/>
+                <w:szCs w:val="28"/>
+                <w:lang w:val="vi-VN"/>
+              </w:rPr>
+              <w:t>5</w:t>
+            </w:r>
+          </w:p>
+        </w:tc>
+      </w:tr>
+      <w:tr>
+        <w:trPr>
+          <w:jc w:val="center"/>
+        </w:trPr>
+        <w:tc>
+          <w:tcPr>
+            <w:tcW w:w="3505" w:type="dxa"/>
+          </w:tcPr>
+          <w:p>
+            <w:pPr>
+              <w:jc w:val="center"/>
+              <w:rPr>
+                <w:rFonts w:ascii="Times New Roman" w:hAnsi="Times New Roman" w:cs="Times New Roman"/>
+                <w:sz w:val="28"/>
+                <w:szCs w:val="28"/>
+                <w:lang w:val="vi-VN"/>
+              </w:rPr>
+            </w:pPr>
+            <w:r>
+              <w:rPr>
+                <w:rFonts w:ascii="Times New Roman" w:hAnsi="Times New Roman" w:cs="Times New Roman"/>
+                <w:sz w:val="28"/>
+                <w:szCs w:val="28"/>
+                <w:lang w:val="vi-VN"/>
+              </w:rPr>
+              <w:t>Độ phân giải môi trường</w:t>
+            </w:r>
+          </w:p>
+        </w:tc>
+        <w:tc>
+          <w:tcPr>
+            <w:tcW w:w="2728" w:type="dxa"/>
+          </w:tcPr>
+          <w:p>
+            <w:pPr>
+              <w:jc w:val="center"/>
+              <w:rPr>
+                <w:rFonts w:ascii="Times New Roman" w:hAnsi="Times New Roman" w:cs="Times New Roman"/>
+                <w:sz w:val="28"/>
+                <w:szCs w:val="28"/>
+                <w:lang w:val="vi-VN"/>
+              </w:rPr>
+            </w:pPr>
+            <w:r>
+              <w:rPr>
+                <w:rFonts w:ascii="Times New Roman" w:hAnsi="Times New Roman" w:cs="Times New Roman"/>
+                <w:sz w:val="28"/>
+                <w:szCs w:val="28"/>
+                <w:lang w:val="vi-VN"/>
+              </w:rPr>
+              <w:t>0.5</w:t>
+            </w:r>
+          </w:p>
+        </w:tc>
+      </w:tr>
+      <w:tr>
+        <w:trPr>
+          <w:jc w:val="center"/>
+        </w:trPr>
+        <w:tc>
+          <w:tcPr>
+            <w:tcW w:w="3505" w:type="dxa"/>
+          </w:tcPr>
+          <w:p>
+            <w:pPr>
+              <w:jc w:val="center"/>
+              <w:rPr>
+                <w:rFonts w:ascii="Times New Roman" w:hAnsi="Times New Roman" w:cs="Times New Roman"/>
+                <w:sz w:val="28"/>
+                <w:szCs w:val="28"/>
+                <w:lang w:val="vi-VN"/>
+              </w:rPr>
+            </w:pPr>
+            <w:r>
+              <w:rPr>
+                <w:rFonts w:ascii="Times New Roman" w:hAnsi="Times New Roman" w:cs="Times New Roman"/>
+                <w:sz w:val="28"/>
+                <w:szCs w:val="28"/>
+                <w:lang w:val="vi-VN"/>
+              </w:rPr>
+              <w:t>Hệ số đẩy</w:t>
+            </w:r>
+          </w:p>
+        </w:tc>
+        <w:tc>
+          <w:tcPr>
+            <w:tcW w:w="2728" w:type="dxa"/>
+          </w:tcPr>
+          <w:p>
+            <w:pPr>
+              <w:jc w:val="center"/>
+              <w:rPr>
+                <w:rFonts w:ascii="Times New Roman" w:hAnsi="Times New Roman" w:cs="Times New Roman"/>
+                <w:sz w:val="28"/>
+                <w:szCs w:val="28"/>
+                <w:lang w:val="vi-VN"/>
+              </w:rPr>
+            </w:pPr>
+            <w:r>
+              <w:rPr>
+                <w:rFonts w:ascii="Times New Roman" w:hAnsi="Times New Roman" w:cs="Times New Roman"/>
+                <w:sz w:val="28"/>
+                <w:szCs w:val="28"/>
+                <w:lang w:val="vi-VN"/>
+              </w:rPr>
+              <w:t>100</w:t>
+            </w:r>
+          </w:p>
+        </w:tc>
+      </w:tr>
+      <w:tr>
+        <w:trPr>
+          <w:jc w:val="center"/>
+        </w:trPr>
+        <w:tc>
+          <w:tcPr>
+            <w:tcW w:w="3505" w:type="dxa"/>
+          </w:tcPr>
+          <w:p>
+            <w:pPr>
+              <w:jc w:val="center"/>
+              <w:rPr>
+                <w:rFonts w:ascii="Times New Roman" w:hAnsi="Times New Roman" w:cs="Times New Roman"/>
+                <w:sz w:val="28"/>
+                <w:szCs w:val="28"/>
+                <w:lang w:val="vi-VN"/>
+              </w:rPr>
+            </w:pPr>
+            <w:r>
+              <w:rPr>
+                <w:rFonts w:ascii="Times New Roman" w:hAnsi="Times New Roman" w:cs="Times New Roman"/>
+                <w:sz w:val="28"/>
+                <w:szCs w:val="28"/>
+                <w:lang w:val="vi-VN"/>
+              </w:rPr>
+              <w:t>Hệ số hút</w:t>
+            </w:r>
+          </w:p>
+        </w:tc>
+        <w:tc>
+          <w:tcPr>
+            <w:tcW w:w="2728" w:type="dxa"/>
+          </w:tcPr>
+          <w:p>
+            <w:pPr>
+              <w:jc w:val="center"/>
+              <w:rPr>
+                <w:rFonts w:ascii="Times New Roman" w:hAnsi="Times New Roman" w:cs="Times New Roman"/>
+                <w:sz w:val="28"/>
+                <w:szCs w:val="28"/>
+                <w:lang w:val="vi-VN"/>
+              </w:rPr>
+            </w:pPr>
+            <w:r>
+              <w:rPr>
+                <w:rFonts w:ascii="Times New Roman" w:hAnsi="Times New Roman" w:cs="Times New Roman"/>
+                <w:sz w:val="28"/>
+                <w:szCs w:val="28"/>
+                <w:lang w:val="vi-VN"/>
+              </w:rPr>
+              <w:t>5</w:t>
+            </w:r>
+          </w:p>
+        </w:tc>
+      </w:tr>
+      <w:tr>
+        <w:trPr>
+          <w:jc w:val="center"/>
+        </w:trPr>
+        <w:tc>
+          <w:tcPr>
+            <w:tcW w:w="3505" w:type="dxa"/>
+          </w:tcPr>
+          <w:p>
+            <w:pPr>
+              <w:jc w:val="center"/>
+              <w:rPr>
+                <w:rFonts w:ascii="Times New Roman" w:hAnsi="Times New Roman" w:cs="Times New Roman"/>
+                <w:sz w:val="28"/>
+                <w:szCs w:val="28"/>
+                <w:lang w:val="vi-VN"/>
+              </w:rPr>
+            </w:pPr>
+            <w:r>
+              <w:rPr>
+                <w:rFonts w:ascii="Times New Roman" w:hAnsi="Times New Roman" w:cs="Times New Roman"/>
+                <w:sz w:val="28"/>
+                <w:szCs w:val="28"/>
+                <w:lang w:val="vi-VN"/>
+              </w:rPr>
+              <w:t>Phạm vi ảnh hưởng vật cản</w:t>
+            </w:r>
+          </w:p>
+        </w:tc>
+        <w:tc>
+          <w:tcPr>
+            <w:tcW w:w="2728" w:type="dxa"/>
+          </w:tcPr>
+          <w:p>
+            <w:pPr>
+              <w:jc w:val="center"/>
+              <w:rPr>
+                <w:rFonts w:ascii="Times New Roman" w:hAnsi="Times New Roman" w:cs="Times New Roman"/>
+                <w:sz w:val="28"/>
+                <w:szCs w:val="28"/>
+                <w:lang w:val="vi-VN"/>
+              </w:rPr>
+            </w:pPr>
+            <w:r>
+              <w:rPr>
+                <w:rFonts w:ascii="Times New Roman" w:hAnsi="Times New Roman" w:cs="Times New Roman"/>
+                <w:sz w:val="28"/>
+                <w:szCs w:val="28"/>
+                <w:lang w:val="vi-VN"/>
+              </w:rPr>
+              <w:t>10</w:t>
+            </w:r>
+          </w:p>
+        </w:tc>
+      </w:tr>
+      <w:tr>
+        <w:trPr>
+          <w:jc w:val="center"/>
+        </w:trPr>
+        <w:tc>
+          <w:tcPr>
+            <w:tcW w:w="3505" w:type="dxa"/>
+          </w:tcPr>
+          <w:p>
+            <w:pPr>
+              <w:jc w:val="center"/>
+              <w:rPr>
+                <w:rFonts w:ascii="Times New Roman" w:hAnsi="Times New Roman" w:cs="Times New Roman"/>
+                <w:sz w:val="28"/>
+                <w:szCs w:val="28"/>
+                <w:lang w:val="vi-VN"/>
+              </w:rPr>
+            </w:pPr>
+            <w:r>
+              <w:rPr>
+                <w:rFonts w:ascii="Times New Roman" w:hAnsi="Times New Roman" w:cs="Times New Roman"/>
+                <w:sz w:val="28"/>
+                <w:szCs w:val="28"/>
+                <w:lang w:val="vi-VN"/>
+              </w:rPr>
+              <w:t>Phạm vi lực tác dụng</w:t>
+            </w:r>
+          </w:p>
+        </w:tc>
+        <w:tc>
+          <w:tcPr>
+            <w:tcW w:w="2728" w:type="dxa"/>
+          </w:tcPr>
+          <w:p>
+            <w:pPr>
+              <w:jc w:val="center"/>
+              <w:rPr>
+                <w:rFonts w:ascii="Times New Roman" w:hAnsi="Times New Roman" w:cs="Times New Roman"/>
+                <w:sz w:val="28"/>
+                <w:szCs w:val="28"/>
+                <w:lang w:val="vi-VN"/>
+              </w:rPr>
+            </w:pPr>
+            <w:r>
+              <w:rPr>
+                <w:rFonts w:ascii="Times New Roman" w:hAnsi="Times New Roman" w:cs="Times New Roman"/>
+                <w:sz w:val="28"/>
+                <w:szCs w:val="28"/>
+                <w:lang w:val="vi-VN"/>
+              </w:rPr>
+              <w:t>30</w:t>
+            </w:r>
+          </w:p>
+        </w:tc>
+      </w:tr>
+    </w:tbl>
+    <w:p>
+      <w:pPr>
+        <w:jc w:val="both"/>
+        <w:rPr>
+          <w:rFonts w:ascii="Times New Roman" w:hAnsi="Times New Roman" w:cs="Times New Roman"/>
+          <w:sz w:val="28"/>
+          <w:szCs w:val="28"/>
+        </w:rPr>
+      </w:pPr>
+      <w:r>
+        <w:rPr>
+          <w:rFonts w:ascii="Times New Roman" w:hAnsi="Times New Roman" w:cs="Times New Roman"/>
+          <w:sz w:val="28"/>
+          <w:szCs w:val="28"/>
+        </w:rPr>
+        <w:tab/>
+      </w:r>
+    </w:p>
+    <w:p>
+      <w:pPr>
+        <w:jc w:val="both"/>
+        <w:rPr>
+          <w:rFonts w:ascii="Times New Roman" w:hAnsi="Times New Roman" w:cs="Times New Roman"/>
+          <w:sz w:val="28"/>
+          <w:szCs w:val="28"/>
+          <w:lang w:val="vi-VN"/>
+        </w:rPr>
+      </w:pPr>
+      <w:r>
+        <w:rPr>
+          <w:rFonts w:ascii="Times New Roman" w:hAnsi="Times New Roman" w:cs="Times New Roman"/>
+          <w:sz w:val="28"/>
+          <w:szCs w:val="28"/>
+        </w:rPr>
+        <w:tab/>
+      </w:r>
+      <w:proofErr w:type="spellStart"/>
+      <w:r>
+        <w:rPr>
+          <w:rFonts w:ascii="Times New Roman" w:hAnsi="Times New Roman" w:cs="Times New Roman"/>
+          <w:sz w:val="28"/>
+          <w:szCs w:val="28"/>
+        </w:rPr>
+        <w:t>Kết</w:t>
+      </w:r>
+      <w:proofErr w:type="spellEnd"/>
+      <w:r>
+        <w:rPr>
+          <w:rFonts w:ascii="Times New Roman" w:hAnsi="Times New Roman" w:cs="Times New Roman"/>
+          <w:sz w:val="28"/>
+          <w:szCs w:val="28"/>
+          <w:lang w:val="vi-VN"/>
+        </w:rPr>
+        <w:t xml:space="preserve"> quả thử nghiệm trên 2, 4, 8</w:t>
+      </w:r>
+      <w:r>
+        <w:rPr>
+          <w:rFonts w:ascii="Times New Roman" w:hAnsi="Times New Roman" w:cs="Times New Roman"/>
+          <w:sz w:val="28"/>
+          <w:szCs w:val="28"/>
+        </w:rPr>
+        <w:t>, 16</w:t>
+      </w:r>
+      <w:r>
+        <w:rPr>
+          <w:rFonts w:ascii="Times New Roman" w:hAnsi="Times New Roman" w:cs="Times New Roman"/>
+          <w:sz w:val="28"/>
+          <w:szCs w:val="28"/>
+          <w:lang w:val="vi-VN"/>
+        </w:rPr>
+        <w:t xml:space="preserve"> robot được biểu diễn thông qua quỹ đạo như sau:</w:t>
+      </w:r>
+    </w:p>
+    <w:p>
+      <w:pPr>
+        <w:jc w:val="center"/>
+        <w:rPr>
+          <w:rFonts w:ascii="Times New Roman" w:hAnsi="Times New Roman" w:cs="Times New Roman"/>
+          <w:sz w:val="28"/>
+          <w:szCs w:val="28"/>
+          <w:lang w:val="vi-VN"/>
+        </w:rPr>
+      </w:pPr>
+      <w:r>
+        <w:rPr>
+          <w:rFonts w:ascii="Times New Roman" w:hAnsi="Times New Roman" w:cs="Times New Roman"/>
+          <w:noProof/>
+          <w:sz w:val="28"/>
+          <w:szCs w:val="28"/>
+          <w:lang w:val="vi-VN"/>
+        </w:rPr>
+        <w:lastRenderedPageBreak/>
+        <w:drawing>
+          <wp:inline distT="0" distB="0" distL="0" distR="0" wp14:anchorId="7F031830" wp14:editId="6811FD60">
+            <wp:extent cx="4897581" cy="3673185"/>
+            <wp:effectExtent l="0" t="0" r="0" b="3810"/>
+            <wp:docPr id="3" name="Picture 3"/>
+            <wp:cNvGraphicFramePr>
+              <a:graphicFrameLocks xmlns:a="http://schemas.openxmlformats.org/drawingml/2006/main" noChangeAspect="1"/>
+            </wp:cNvGraphicFramePr>
+            <a:graphic xmlns:a="http://schemas.openxmlformats.org/drawingml/2006/main">
+              <a:graphicData uri="http://schemas.openxmlformats.org/drawingml/2006/picture">
+                <pic:pic xmlns:pic="http://schemas.openxmlformats.org/drawingml/2006/picture">
+                  <pic:nvPicPr>
+                    <pic:cNvPr id="3" name="Picture 3"/>
+                    <pic:cNvPicPr/>
+                  </pic:nvPicPr>
+                  <pic:blipFill>
+                    <a:blip r:embed="rId10" cstate="print">
+                      <a:extLst>
+                        <a:ext uri="{28A0092B-C50C-407E-A947-70E740481C1C}">
+                          <a14:useLocalDpi xmlns:a14="http://schemas.microsoft.com/office/drawing/2010/main" val="0"/>
+                        </a:ext>
+                      </a:extLst>
+                    </a:blip>
+                    <a:stretch>
+                      <a:fillRect/>
+                    </a:stretch>
+                  </pic:blipFill>
+                  <pic:spPr>
+                    <a:xfrm>
+                      <a:off x="0" y="0"/>
+                      <a:ext cx="4969832" cy="3727373"/>
+                    </a:xfrm>
+                    <a:prstGeom prst="rect">
+                      <a:avLst/>
+                    </a:prstGeom>
+                  </pic:spPr>
+                </pic:pic>
+              </a:graphicData>
+            </a:graphic>
+          </wp:inline>
+        </w:drawing>
+      </w:r>
+    </w:p>
+    <w:p>
+      <w:pPr>
+        <w:jc w:val="center"/>
+        <w:rPr>
+          <w:rFonts w:ascii="Times New Roman" w:hAnsi="Times New Roman" w:cs="Times New Roman"/>
+          <w:i/>
+          <w:iCs/>
+          <w:sz w:val="28"/>
+          <w:szCs w:val="28"/>
+          <w:lang w:val="vi-VN"/>
+        </w:rPr>
+      </w:pPr>
+      <w:r>
+        <w:rPr>
+          <w:rFonts w:ascii="Times New Roman" w:hAnsi="Times New Roman" w:cs="Times New Roman"/>
+          <w:i/>
+          <w:iCs/>
+          <w:sz w:val="28"/>
+          <w:szCs w:val="28"/>
+          <w:lang w:val="vi-VN"/>
+        </w:rPr>
+        <w:t>Hình 3. Thử nghiệm trên 2 robot</w:t>
+      </w:r>
+    </w:p>
+    <w:p>
+      <w:pPr>
+        <w:jc w:val="center"/>
+        <w:rPr>
+          <w:rFonts w:ascii="Times New Roman" w:hAnsi="Times New Roman" w:cs="Times New Roman"/>
+          <w:sz w:val="28"/>
+          <w:szCs w:val="28"/>
+        </w:rPr>
+      </w:pPr>
+      <w:r>
+        <w:rPr>
+          <w:rFonts w:ascii="Times New Roman" w:hAnsi="Times New Roman" w:cs="Times New Roman"/>
+          <w:noProof/>
+          <w:sz w:val="28"/>
+          <w:szCs w:val="28"/>
+        </w:rPr>
+        <w:drawing>
+          <wp:inline distT="0" distB="0" distL="0" distR="0" wp14:anchorId="3610C0E1" wp14:editId="7BDC2191">
+            <wp:extent cx="4973320" cy="3729991"/>
+            <wp:effectExtent l="0" t="0" r="0" b="3810"/>
+            <wp:docPr id="7" name="Picture 7"/>
+            <wp:cNvGraphicFramePr>
+              <a:graphicFrameLocks xmlns:a="http://schemas.openxmlformats.org/drawingml/2006/main" noChangeAspect="1"/>
+            </wp:cNvGraphicFramePr>
+            <a:graphic xmlns:a="http://schemas.openxmlformats.org/drawingml/2006/main">
+              <a:graphicData uri="http://schemas.openxmlformats.org/drawingml/2006/picture">
+                <pic:pic xmlns:pic="http://schemas.openxmlformats.org/drawingml/2006/picture">
+                  <pic:nvPicPr>
+                    <pic:cNvPr id="7" name="Picture 7"/>
+                    <pic:cNvPicPr/>
+                  </pic:nvPicPr>
+                  <pic:blipFill rotWithShape="1">
+                    <a:blip r:embed="rId11" cstate="print">
+                      <a:extLst>
+                        <a:ext uri="{28A0092B-C50C-407E-A947-70E740481C1C}">
+                          <a14:useLocalDpi xmlns:a14="http://schemas.microsoft.com/office/drawing/2010/main" val="0"/>
+                        </a:ext>
+                      </a:extLst>
+                    </a:blip>
+                    <a:srcRect l="-473" t="-947" r="473" b="947"/>
+                    <a:stretch/>
+                  </pic:blipFill>
+                  <pic:spPr>
+                    <a:xfrm>
+                      <a:off x="0" y="0"/>
+                      <a:ext cx="5004421" cy="3753317"/>
+                    </a:xfrm>
+                    <a:prstGeom prst="rect">
+                      <a:avLst/>
+                    </a:prstGeom>
+                  </pic:spPr>
+                </pic:pic>
+              </a:graphicData>
+            </a:graphic>
+          </wp:inline>
+        </w:drawing>
+      </w:r>
+    </w:p>
+    <w:p>
+      <w:pPr>
+        <w:jc w:val="center"/>
+        <w:rPr>
+          <w:rFonts w:ascii="Times New Roman" w:hAnsi="Times New Roman" w:cs="Times New Roman"/>
+          <w:i/>
+          <w:iCs/>
+          <w:sz w:val="28"/>
+          <w:szCs w:val="28"/>
+          <w:lang w:val="vi-VN"/>
+        </w:rPr>
+      </w:pPr>
+      <w:proofErr w:type="spellStart"/>
+      <w:r>
+        <w:rPr>
+          <w:rFonts w:ascii="Times New Roman" w:hAnsi="Times New Roman" w:cs="Times New Roman"/>
+          <w:i/>
+          <w:iCs/>
+          <w:sz w:val="28"/>
+          <w:szCs w:val="28"/>
         </w:rPr>
         <w:t>Hình</w:t>
       </w:r>
-      <w:r>
-        <w:rPr>
-          <w:rFonts w:ascii="Times New Roman" w:hAnsi="Times New Roman" w:cs="Times New Roman"/>
-          <w:i/>
-          <w:iCs/>
-          <w:sz w:val="24"/>
-          <w:szCs w:val="24"/>
-          <w:lang w:val="vi-VN"/>
-        </w:rPr>
-        <w:t xml:space="preserve"> 3. Quỹ đạo đường đi của robot.</w:t>
+      <w:proofErr w:type="spellEnd"/>
+      <w:r>
+        <w:rPr>
+          <w:rFonts w:ascii="Times New Roman" w:hAnsi="Times New Roman" w:cs="Times New Roman"/>
+          <w:i/>
+          <w:iCs/>
+          <w:sz w:val="28"/>
+          <w:szCs w:val="28"/>
+          <w:lang w:val="vi-VN"/>
+        </w:rPr>
+        <w:t xml:space="preserve"> 4. Thử nghiệm trên 4 robot</w:t>
+      </w:r>
+    </w:p>
+    <w:p>
+      <w:pPr>
+        <w:jc w:val="center"/>
+        <w:rPr>
+          <w:rFonts w:ascii="Times New Roman" w:hAnsi="Times New Roman" w:cs="Times New Roman"/>
+          <w:sz w:val="28"/>
+          <w:szCs w:val="28"/>
+          <w:lang w:val="vi-VN"/>
+        </w:rPr>
+      </w:pPr>
+      <w:r>
+        <w:rPr>
+          <w:rFonts w:ascii="Times New Roman" w:hAnsi="Times New Roman" w:cs="Times New Roman"/>
+          <w:noProof/>
+          <w:sz w:val="28"/>
+          <w:szCs w:val="28"/>
+          <w:lang w:val="vi-VN"/>
+        </w:rPr>
+        <w:lastRenderedPageBreak/>
+        <w:drawing>
+          <wp:inline distT="0" distB="0" distL="0" distR="0" wp14:anchorId="0F0C9B85" wp14:editId="1FD4D120">
+            <wp:extent cx="4544290" cy="3408218"/>
+            <wp:effectExtent l="0" t="0" r="8890" b="1905"/>
+            <wp:docPr id="8" name="Picture 8"/>
+            <wp:cNvGraphicFramePr>
+              <a:graphicFrameLocks xmlns:a="http://schemas.openxmlformats.org/drawingml/2006/main" noChangeAspect="1"/>
+            </wp:cNvGraphicFramePr>
+            <a:graphic xmlns:a="http://schemas.openxmlformats.org/drawingml/2006/main">
+              <a:graphicData uri="http://schemas.openxmlformats.org/drawingml/2006/picture">
+                <pic:pic xmlns:pic="http://schemas.openxmlformats.org/drawingml/2006/picture">
+                  <pic:nvPicPr>
+                    <pic:cNvPr id="8" name="Picture 8"/>
+                    <pic:cNvPicPr/>
+                  </pic:nvPicPr>
+                  <pic:blipFill>
+                    <a:blip r:embed="rId12" cstate="print">
+                      <a:extLst>
+                        <a:ext uri="{28A0092B-C50C-407E-A947-70E740481C1C}">
+                          <a14:useLocalDpi xmlns:a14="http://schemas.microsoft.com/office/drawing/2010/main" val="0"/>
+                        </a:ext>
+                      </a:extLst>
+                    </a:blip>
+                    <a:stretch>
+                      <a:fillRect/>
+                    </a:stretch>
+                  </pic:blipFill>
+                  <pic:spPr>
+                    <a:xfrm>
+                      <a:off x="0" y="0"/>
+                      <a:ext cx="4561207" cy="3420906"/>
+                    </a:xfrm>
+                    <a:prstGeom prst="rect">
+                      <a:avLst/>
+                    </a:prstGeom>
+                  </pic:spPr>
+                </pic:pic>
+              </a:graphicData>
+            </a:graphic>
+          </wp:inline>
+        </w:drawing>
+      </w:r>
+    </w:p>
+    <w:p>
+      <w:pPr>
+        <w:jc w:val="center"/>
+        <w:rPr>
+          <w:rFonts w:ascii="Times New Roman" w:hAnsi="Times New Roman" w:cs="Times New Roman"/>
+          <w:i/>
+          <w:iCs/>
+          <w:sz w:val="28"/>
+          <w:szCs w:val="28"/>
+          <w:lang w:val="vi-VN"/>
+        </w:rPr>
+      </w:pPr>
+      <w:r>
+        <w:rPr>
+          <w:rFonts w:ascii="Times New Roman" w:hAnsi="Times New Roman" w:cs="Times New Roman"/>
+          <w:i/>
+          <w:iCs/>
+          <w:sz w:val="28"/>
+          <w:szCs w:val="28"/>
+          <w:lang w:val="vi-VN"/>
+        </w:rPr>
+        <w:t xml:space="preserve">Hình 5. </w:t>
+      </w:r>
+      <w:r>
+        <w:rPr>
+          <w:rFonts w:ascii="Times New Roman" w:hAnsi="Times New Roman" w:cs="Times New Roman"/>
+          <w:i/>
+          <w:iCs/>
+          <w:sz w:val="28"/>
+          <w:szCs w:val="28"/>
+          <w:lang w:val="vi-VN"/>
+        </w:rPr>
+        <w:t xml:space="preserve">Thử </w:t>
+      </w:r>
+      <w:r>
+        <w:rPr>
+          <w:rFonts w:ascii="Times New Roman" w:hAnsi="Times New Roman" w:cs="Times New Roman"/>
+          <w:i/>
+          <w:iCs/>
+          <w:sz w:val="28"/>
+          <w:szCs w:val="28"/>
+          <w:lang w:val="vi-VN"/>
+        </w:rPr>
+        <w:t>nghiệm</w:t>
+      </w:r>
+      <w:r>
+        <w:rPr>
+          <w:rFonts w:ascii="Times New Roman" w:hAnsi="Times New Roman" w:cs="Times New Roman"/>
+          <w:i/>
+          <w:iCs/>
+          <w:sz w:val="28"/>
+          <w:szCs w:val="28"/>
+          <w:lang w:val="vi-VN"/>
+        </w:rPr>
+        <w:t xml:space="preserve"> trên 8 robot</w:t>
+      </w:r>
+    </w:p>
+    <w:p>
+      <w:pPr>
+        <w:jc w:val="center"/>
+        <w:rPr>
+          <w:rFonts w:ascii="Times New Roman" w:hAnsi="Times New Roman" w:cs="Times New Roman"/>
+          <w:sz w:val="28"/>
+          <w:szCs w:val="28"/>
+        </w:rPr>
+      </w:pPr>
+      <w:r>
+        <w:rPr>
+          <w:rFonts w:ascii="Times New Roman" w:hAnsi="Times New Roman" w:cs="Times New Roman"/>
+          <w:noProof/>
+          <w:sz w:val="28"/>
+          <w:szCs w:val="28"/>
+        </w:rPr>
+        <w:drawing>
+          <wp:inline distT="0" distB="0" distL="0" distR="0" wp14:anchorId="50F4275B" wp14:editId="55926FD5">
+            <wp:extent cx="4177270" cy="3186545"/>
+            <wp:effectExtent l="0" t="0" r="0" b="0"/>
+            <wp:docPr id="4" name="Picture 4"/>
+            <wp:cNvGraphicFramePr>
+              <a:graphicFrameLocks xmlns:a="http://schemas.openxmlformats.org/drawingml/2006/main" noChangeAspect="1"/>
+            </wp:cNvGraphicFramePr>
+            <a:graphic xmlns:a="http://schemas.openxmlformats.org/drawingml/2006/main">
+              <a:graphicData uri="http://schemas.openxmlformats.org/drawingml/2006/picture">
+                <pic:pic xmlns:pic="http://schemas.openxmlformats.org/drawingml/2006/picture">
+                  <pic:nvPicPr>
+                    <pic:cNvPr id="4" name="Picture 4"/>
+                    <pic:cNvPicPr/>
+                  </pic:nvPicPr>
+                  <pic:blipFill>
+                    <a:blip r:embed="rId13">
+                      <a:extLst>
+                        <a:ext uri="{28A0092B-C50C-407E-A947-70E740481C1C}">
+                          <a14:useLocalDpi xmlns:a14="http://schemas.microsoft.com/office/drawing/2010/main" val="0"/>
+                        </a:ext>
+                      </a:extLst>
+                    </a:blip>
+                    <a:stretch>
+                      <a:fillRect/>
+                    </a:stretch>
+                  </pic:blipFill>
+                  <pic:spPr>
+                    <a:xfrm>
+                      <a:off x="0" y="0"/>
+                      <a:ext cx="4203271" cy="3206380"/>
+                    </a:xfrm>
+                    <a:prstGeom prst="rect">
+                      <a:avLst/>
+                    </a:prstGeom>
+                  </pic:spPr>
+                </pic:pic>
+              </a:graphicData>
+            </a:graphic>
+          </wp:inline>
+        </w:drawing>
+      </w:r>
+    </w:p>
+    <w:p>
+      <w:pPr>
+        <w:jc w:val="center"/>
+        <w:rPr>
+          <w:rFonts w:ascii="Times New Roman" w:hAnsi="Times New Roman" w:cs="Times New Roman"/>
+          <w:i/>
+          <w:iCs/>
+          <w:sz w:val="28"/>
+          <w:szCs w:val="28"/>
+          <w:lang w:val="vi-VN"/>
+        </w:rPr>
+      </w:pPr>
+      <w:proofErr w:type="spellStart"/>
+      <w:r>
+        <w:rPr>
+          <w:rFonts w:ascii="Times New Roman" w:hAnsi="Times New Roman" w:cs="Times New Roman"/>
+          <w:i/>
+          <w:iCs/>
+          <w:sz w:val="28"/>
+          <w:szCs w:val="28"/>
+        </w:rPr>
+        <w:t>Hình</w:t>
+      </w:r>
+      <w:proofErr w:type="spellEnd"/>
+      <w:r>
+        <w:rPr>
+          <w:rFonts w:ascii="Times New Roman" w:hAnsi="Times New Roman" w:cs="Times New Roman"/>
+          <w:i/>
+          <w:iCs/>
+          <w:sz w:val="28"/>
+          <w:szCs w:val="28"/>
+          <w:lang w:val="vi-VN"/>
+        </w:rPr>
+        <w:t xml:space="preserve"> 5. Thử nghiệm trên 16 robot</w:t>
       </w:r>
     </w:p>
     <w:p>
@@ -1017,6 +1790,114 @@
           <w:szCs w:val="28"/>
         </w:rPr>
       </w:pPr>
+    </w:p>
+    <w:p>
+      <w:pPr>
+        <w:jc w:val="both"/>
+        <w:rPr>
+          <w:rFonts w:ascii="Times New Roman" w:hAnsi="Times New Roman" w:cs="Times New Roman"/>
+          <w:sz w:val="28"/>
+          <w:szCs w:val="28"/>
+        </w:rPr>
+      </w:pPr>
+    </w:p>
+    <w:p>
+      <w:pPr>
+        <w:jc w:val="both"/>
+        <w:rPr>
+          <w:rFonts w:ascii="Times New Roman" w:hAnsi="Times New Roman" w:cs="Times New Roman"/>
+          <w:sz w:val="28"/>
+          <w:szCs w:val="28"/>
+          <w:lang w:val="vi-VN"/>
+        </w:rPr>
+      </w:pPr>
+      <w:proofErr w:type="spellStart"/>
+      <w:r>
+        <w:rPr>
+          <w:rFonts w:ascii="Times New Roman" w:hAnsi="Times New Roman" w:cs="Times New Roman"/>
+          <w:sz w:val="28"/>
+          <w:szCs w:val="28"/>
+        </w:rPr>
+        <w:lastRenderedPageBreak/>
+        <w:t>Nhận</w:t>
+      </w:r>
+      <w:proofErr w:type="spellEnd"/>
+      <w:r>
+        <w:rPr>
+          <w:rFonts w:ascii="Times New Roman" w:hAnsi="Times New Roman" w:cs="Times New Roman"/>
+          <w:sz w:val="28"/>
+          <w:szCs w:val="28"/>
+          <w:lang w:val="vi-VN"/>
+        </w:rPr>
+        <w:t xml:space="preserve"> xét: </w:t>
+      </w:r>
+    </w:p>
+    <w:p>
+      <w:pPr>
+        <w:jc w:val="both"/>
+        <w:rPr>
+          <w:rFonts w:ascii="Times New Roman" w:hAnsi="Times New Roman" w:cs="Times New Roman"/>
+          <w:sz w:val="28"/>
+          <w:szCs w:val="28"/>
+          <w:lang w:val="vi-VN"/>
+        </w:rPr>
+      </w:pPr>
+      <w:r>
+        <w:rPr>
+          <w:rFonts w:ascii="Times New Roman" w:hAnsi="Times New Roman" w:cs="Times New Roman"/>
+          <w:sz w:val="28"/>
+          <w:szCs w:val="28"/>
+          <w:lang w:val="vi-VN"/>
+        </w:rPr>
+        <w:tab/>
+        <w:t xml:space="preserve">Qua các trường hợp số lượng robot tăng dần, robot đều đi được đến đích. Với số lượng robot tăng, mất nhiều thời gian tính </w:t>
+      </w:r>
+      <w:r>
+        <w:rPr>
+          <w:rFonts w:ascii="Times New Roman" w:hAnsi="Times New Roman" w:cs="Times New Roman"/>
+          <w:sz w:val="28"/>
+          <w:szCs w:val="28"/>
+          <w:lang w:val="vi-VN"/>
+        </w:rPr>
+        <w:t>toán, robot đã bị đi ra khỏi vòng tròn ban đầu.</w:t>
+      </w:r>
+      <w:r>
+        <w:rPr>
+          <w:rFonts w:ascii="Times New Roman" w:hAnsi="Times New Roman" w:cs="Times New Roman"/>
+          <w:sz w:val="28"/>
+          <w:szCs w:val="28"/>
+          <w:lang w:val="vi-VN"/>
+        </w:rPr>
+        <w:t xml:space="preserve"> Trong quá trình di chuyển,</w:t>
+      </w:r>
+      <w:r>
+        <w:rPr>
+          <w:rFonts w:ascii="Times New Roman" w:hAnsi="Times New Roman" w:cs="Times New Roman"/>
+          <w:sz w:val="28"/>
+          <w:szCs w:val="28"/>
+          <w:lang w:val="vi-VN"/>
+        </w:rPr>
+        <w:t xml:space="preserve"> </w:t>
+      </w:r>
+      <w:r>
+        <w:rPr>
+          <w:rFonts w:ascii="Times New Roman" w:hAnsi="Times New Roman" w:cs="Times New Roman"/>
+          <w:sz w:val="28"/>
+          <w:szCs w:val="28"/>
+          <w:lang w:val="vi-VN"/>
+        </w:rPr>
+        <w:t xml:space="preserve">robot có xu hướng tránh vật cản gần nhất. </w:t>
+      </w:r>
+    </w:p>
+    <w:p>
+      <w:pPr>
+        <w:jc w:val="both"/>
+        <w:rPr>
+          <w:rFonts w:ascii="Times New Roman" w:hAnsi="Times New Roman" w:cs="Times New Roman"/>
+          <w:sz w:val="28"/>
+          <w:szCs w:val="28"/>
+        </w:rPr>
+      </w:pPr>
       <w:r>
         <w:rPr>
           <w:rFonts w:ascii="Times New Roman" w:hAnsi="Times New Roman" w:cs="Times New Roman"/>
@@ -1032,7 +1913,26 @@
           <w:szCs w:val="28"/>
           <w:lang w:val="vi-VN"/>
         </w:rPr>
-        <w:t xml:space="preserve"> kèm video robot di chuyển</w:t>
+        <w:t xml:space="preserve"> kèm video </w:t>
+      </w:r>
+      <w:proofErr w:type="spellStart"/>
+      <w:r>
+        <w:rPr>
+          <w:rFonts w:ascii="Times New Roman" w:hAnsi="Times New Roman" w:cs="Times New Roman"/>
+          <w:sz w:val="28"/>
+          <w:szCs w:val="28"/>
+        </w:rPr>
+        <w:t>kết</w:t>
+      </w:r>
+      <w:proofErr w:type="spellEnd"/>
+      <w:r>
+        <w:rPr>
+          <w:rFonts w:ascii="Times New Roman" w:hAnsi="Times New Roman" w:cs="Times New Roman"/>
+          <w:sz w:val="28"/>
+          <w:szCs w:val="28"/>
+          <w:lang w:val="vi-VN"/>
+        </w:rPr>
+        <w:t xml:space="preserve"> quả</w:t>
       </w:r>
       <w:r>
         <w:rPr>
@@ -1052,7 +1952,7 @@
           <w:szCs w:val="28"/>
         </w:rPr>
       </w:pPr>
-      <w:hyperlink r:id="rId25" w:history="1">
+      <w:hyperlink r:id="rId14" w:history="1">
         <w:r>
           <w:rPr>
             <w:rStyle w:val="Hyperlink"/>
@@ -1060,7 +1960,7 @@
             <w:sz w:val="28"/>
             <w:szCs w:val="28"/>
           </w:rPr>
-          <w:t>https://github.com/dducmanh99/robot_phan_tan/tree/main/tuan3</w:t>
+          <w:t>https://github.com/dducmanh99/robot_phan_tan/tree/main/tuan4</w:t>
         </w:r>
       </w:hyperlink>
     </w:p>
@@ -1523,6 +2423,25 @@
       <w:shd w:val="clear" w:color="auto" w:fill="E1DFDD"/>
     </w:rPr>
   </w:style>
+  <w:style w:type="table" w:styleId="TableGrid">
+    <w:name w:val="Table Grid"/>
+    <w:basedOn w:val="TableNormal"/>
+    <w:uiPriority w:val="39"/>
+    <w:rsid w:val="005E0D31"/>
+    <w:pPr>
+      <w:spacing w:after="0" w:line="240" w:lineRule="auto"/>
+    </w:pPr>
+    <w:tblPr>
+      <w:tblBorders>
+        <w:top w:val="single" w:sz="4" w:space="0" w:color="auto"/>
+        <w:left w:val="single" w:sz="4" w:space="0" w:color="auto"/>
+        <w:bottom w:val="single" w:sz="4" w:space="0" w:color="auto"/>
+        <w:right w:val="single" w:sz="4" w:space="0" w:color="auto"/>
+        <w:insideH w:val="single" w:sz="4" w:space="0" w:color="auto"/>
+        <w:insideV w:val="single" w:sz="4" w:space="0" w:color="auto"/>
+      </w:tblBorders>
+    </w:tblPr>
+  </w:style>
 </w:styles>
 </file>
 
